--- a/caseStudy.docx
+++ b/caseStudy.docx
@@ -14,7 +14,7 @@
         </w:rPr>
         <w:id w:val="1574004645"/>
         <w:docPartObj>
-          <w:docPartGallery w:val="AutoText"/>
+          <w:docPartGallery w:val="autotext"/>
         </w:docPartObj>
       </w:sdtPr>
       <w:sdtEndPr>
@@ -646,8 +646,6 @@
           <w:docGrid w:linePitch="360" w:charSpace="0"/>
         </w:sectPr>
       </w:pPr>
-      <w:bookmarkStart w:id="0" w:name="_GoBack"/>
-      <w:bookmarkEnd w:id="0"/>
       <w:r>
         <mc:AlternateContent>
           <mc:Choice Requires="wps">
@@ -963,7 +961,103 @@
         <w:br w:type="page"/>
       </w:r>
     </w:p>
-    <w:p/>
+    <w:p>
+      <w:pPr>
+        <w:pStyle w:val="2"/>
+        <w:bidi w:val="0"/>
+        <w:spacing w:line="360" w:lineRule="auto"/>
+        <w:rPr>
+          <w:rFonts w:hint="default" w:ascii="Times New Roman" w:hAnsi="Times New Roman" w:cs="Times New Roman"/>
+          <w:b/>
+          <w:bCs/>
+          <w:color w:val="000000" w:themeColor="text1"/>
+          <w:lang w:val="en-US"/>
+          <w14:textFill>
+            <w14:solidFill>
+              <w14:schemeClr w14:val="tx1"/>
+            </w14:solidFill>
+          </w14:textFill>
+        </w:rPr>
+      </w:pPr>
+      <w:r>
+        <w:rPr>
+          <w:rFonts w:hint="default" w:ascii="Times New Roman" w:hAnsi="Times New Roman" w:cs="Times New Roman"/>
+          <w:b/>
+          <w:bCs/>
+          <w:color w:val="000000" w:themeColor="text1"/>
+          <w:lang w:val="en-US"/>
+          <w14:textFill>
+            <w14:solidFill>
+              <w14:schemeClr w14:val="tx1"/>
+            </w14:solidFill>
+          </w14:textFill>
+        </w:rPr>
+        <w:t>INTRODUCTION</w:t>
+      </w:r>
+    </w:p>
+    <w:p>
+      <w:pPr>
+        <w:spacing w:line="360" w:lineRule="auto"/>
+        <w:ind w:firstLine="720" w:firstLineChars="0"/>
+        <w:rPr>
+          <w:rFonts w:hint="default"/>
+          <w:sz w:val="24"/>
+          <w:szCs w:val="24"/>
+          <w:lang w:val="en-US"/>
+        </w:rPr>
+      </w:pPr>
+      <w:r>
+        <w:rPr>
+          <w:rFonts w:hint="default"/>
+          <w:sz w:val="24"/>
+          <w:szCs w:val="24"/>
+          <w:lang w:val="en-US"/>
+        </w:rPr>
+        <w:t>In today’s world, social media has become such a big part of our lives that it’s hard to imagine a day without checking our phones. For students, it’s not just a way to stay connected with friends but also a hub for entertainment, learning, and even studying. But like most things, social media has its ups and downs. This report dives into how social media affects students’ lives, looking at both the good and the not-so-good sides, and wraps up with some ideas on how to make the most of it.</w:t>
+      </w:r>
+    </w:p>
+    <w:p>
+      <w:pPr>
+        <w:rPr>
+          <w:rFonts w:hint="default"/>
+          <w:sz w:val="24"/>
+          <w:szCs w:val="24"/>
+          <w:lang w:val="en-US"/>
+        </w:rPr>
+      </w:pPr>
+      <w:r>
+        <w:rPr>
+          <w:rFonts w:hint="default"/>
+          <w:sz w:val="24"/>
+          <w:szCs w:val="24"/>
+          <w:lang w:val="en-US"/>
+        </w:rPr>
+        <w:br w:type="page"/>
+      </w:r>
+    </w:p>
+    <w:p>
+      <w:pPr>
+        <w:spacing w:line="360" w:lineRule="auto"/>
+        <w:ind w:firstLine="720" w:firstLineChars="0"/>
+        <w:rPr>
+          <w:rFonts w:hint="default"/>
+          <w:sz w:val="24"/>
+          <w:szCs w:val="24"/>
+          <w:lang w:val="en-US"/>
+        </w:rPr>
+      </w:pPr>
+      <w:bookmarkStart w:id="0" w:name="_GoBack"/>
+      <w:bookmarkEnd w:id="0"/>
+      <w:r>
+        <w:rPr>
+          <w:rFonts w:hint="default"/>
+          <w:sz w:val="24"/>
+          <w:szCs w:val="24"/>
+          <w:lang w:val="en-US"/>
+        </w:rPr>
+        <w:tab/>
+      </w:r>
+    </w:p>
     <w:sectPr>
       <w:pgSz w:w="11906" w:h="16838"/>
       <w:pgMar w:top="1440" w:right="1800" w:bottom="1440" w:left="1800" w:header="720" w:footer="720" w:gutter="0"/>
@@ -1016,8 +1110,8 @@
     <w:lsdException w:unhideWhenUsed="0" w:uiPriority="0" w:semiHidden="0" w:name="Normal Indent"/>
     <w:lsdException w:unhideWhenUsed="0" w:uiPriority="0" w:semiHidden="0" w:name="footnote text"/>
     <w:lsdException w:unhideWhenUsed="0" w:uiPriority="0" w:semiHidden="0" w:name="annotation text"/>
-    <w:lsdException w:unhideWhenUsed="0" w:uiPriority="0" w:semiHidden="0" w:name="header"/>
-    <w:lsdException w:unhideWhenUsed="0" w:uiPriority="0" w:semiHidden="0" w:name="footer"/>
+    <w:lsdException w:qFormat="1" w:unhideWhenUsed="0" w:uiPriority="0" w:semiHidden="0" w:name="header"/>
+    <w:lsdException w:qFormat="1" w:unhideWhenUsed="0" w:uiPriority="0" w:semiHidden="0" w:name="footer"/>
     <w:lsdException w:unhideWhenUsed="0" w:uiPriority="0" w:semiHidden="0" w:name="index heading"/>
     <w:lsdException w:qFormat="1" w:uiPriority="0" w:name="caption"/>
     <w:lsdException w:unhideWhenUsed="0" w:uiPriority="0" w:semiHidden="0" w:name="table of figures"/>
@@ -1088,7 +1182,7 @@
     <w:lsdException w:unhideWhenUsed="0" w:uiPriority="0" w:semiHidden="0" w:name="HTML Sample"/>
     <w:lsdException w:unhideWhenUsed="0" w:uiPriority="0" w:semiHidden="0" w:name="HTML Typewriter"/>
     <w:lsdException w:unhideWhenUsed="0" w:uiPriority="0" w:semiHidden="0" w:name="HTML Variable"/>
-    <w:lsdException w:uiPriority="99" w:name="Normal Table"/>
+    <w:lsdException w:qFormat="1" w:uiPriority="99" w:name="Normal Table"/>
     <w:lsdException w:unhideWhenUsed="0" w:uiPriority="0" w:semiHidden="0" w:name="annotation subject"/>
     <w:lsdException w:uiPriority="0" w:name="Table Simple 1"/>
     <w:lsdException w:uiPriority="0" w:name="Table Simple 2"/>
@@ -1279,6 +1373,7 @@
     <w:name w:val="Normal Table"/>
     <w:semiHidden/>
     <w:unhideWhenUsed/>
+    <w:qFormat/>
     <w:uiPriority w:val="99"/>
     <w:tblPr>
       <w:tblCellMar>
@@ -1292,6 +1387,7 @@
   <w:style w:type="paragraph" w:styleId="5">
     <w:name w:val="footer"/>
     <w:basedOn w:val="1"/>
+    <w:qFormat/>
     <w:uiPriority w:val="0"/>
     <w:pPr>
       <w:tabs>
@@ -1308,6 +1404,7 @@
   <w:style w:type="paragraph" w:styleId="6">
     <w:name w:val="header"/>
     <w:basedOn w:val="1"/>
+    <w:qFormat/>
     <w:uiPriority w:val="0"/>
     <w:pPr>
       <w:pBdr>
@@ -1713,243 +1810,10 @@
 </s:customData>
 </file>
 
-<file path=customXml/item2.xml><?xml version="1.0" encoding="utf-8"?>
-<p:properties xmlns:p="http://schemas.microsoft.com/office/2006/metadata/properties" xmlns:xsi="http://www.w3.org/2001/XMLSchema-instance" xmlns:pc="http://schemas.microsoft.com/office/infopath/2007/PartnerControls">
-  <documentManagement>
-    <_activity xmlns="8cd14808-4f2e-4fbe-8938-25e18796d781" xsi:nil="true"/>
-  </documentManagement>
-</p:properties>
-</file>
-
-<file path=customXml/item3.xml><?xml version="1.0" encoding="utf-8"?>
-<b:Sources xmlns:b="http://schemas.openxmlformats.org/officeDocument/2006/bibliography" xmlns="http://schemas.openxmlformats.org/officeDocument/2006/bibliography" SelectedStyle="\APASixthEditionOfficeOnline.xsl" StyleName="APA" Version="6"/>
-</file>
-
-<file path=customXml/item4.xml><?xml version="1.0" encoding="utf-8"?>
-<ct:contentTypeSchema xmlns:ct="http://schemas.microsoft.com/office/2006/metadata/contentType" xmlns:ma="http://schemas.microsoft.com/office/2006/metadata/properties/metaAttributes" ct:_="" ma:_="" ma:contentTypeName="Document" ma:contentTypeID="0x0101001C949A6EEFBA9B4CAC564335472CB774" ma:contentTypeVersion="11" ma:contentTypeDescription="Create a new document." ma:contentTypeScope="" ma:versionID="8abbdcf911264925201b35254a3dbee3">
-  <xsd:schema xmlns:xsd="http://www.w3.org/2001/XMLSchema" xmlns:xs="http://www.w3.org/2001/XMLSchema" xmlns:p="http://schemas.microsoft.com/office/2006/metadata/properties" xmlns:ns3="8cd14808-4f2e-4fbe-8938-25e18796d781" targetNamespace="http://schemas.microsoft.com/office/2006/metadata/properties" ma:root="true" ma:fieldsID="9b71f546c8c5e6a23c14c33887dcc4ef" ns3:_="">
-    <xsd:import namespace="8cd14808-4f2e-4fbe-8938-25e18796d781"/>
-    <xsd:element name="properties">
-      <xsd:complexType>
-        <xsd:sequence>
-          <xsd:element name="documentManagement">
-            <xsd:complexType>
-              <xsd:all>
-                <xsd:element ref="ns3:MediaServiceDateTaken" minOccurs="0"/>
-                <xsd:element ref="ns3:MediaServiceMetadata" minOccurs="0"/>
-                <xsd:element ref="ns3:MediaServiceFastMetadata" minOccurs="0"/>
-                <xsd:element ref="ns3:MediaServiceSearchProperties" minOccurs="0"/>
-                <xsd:element ref="ns3:MediaServiceObjectDetectorVersions" minOccurs="0"/>
-                <xsd:element ref="ns3:MediaServiceSystemTags" minOccurs="0"/>
-                <xsd:element ref="ns3:MediaServiceGenerationTime" minOccurs="0"/>
-                <xsd:element ref="ns3:MediaServiceEventHashCode" minOccurs="0"/>
-                <xsd:element ref="ns3:MediaLengthInSeconds" minOccurs="0"/>
-                <xsd:element ref="ns3:_activity" minOccurs="0"/>
-                <xsd:element ref="ns3:MediaServiceOCR" minOccurs="0"/>
-              </xsd:all>
-            </xsd:complexType>
-          </xsd:element>
-        </xsd:sequence>
-      </xsd:complexType>
-    </xsd:element>
-  </xsd:schema>
-  <xsd:schema xmlns:xsd="http://www.w3.org/2001/XMLSchema" xmlns:xs="http://www.w3.org/2001/XMLSchema" xmlns:dms="http://schemas.microsoft.com/office/2006/documentManagement/types" xmlns:pc="http://schemas.microsoft.com/office/infopath/2007/PartnerControls" targetNamespace="8cd14808-4f2e-4fbe-8938-25e18796d781" elementFormDefault="qualified">
-    <xsd:import namespace="http://schemas.microsoft.com/office/2006/documentManagement/types"/>
-    <xsd:import namespace="http://schemas.microsoft.com/office/infopath/2007/PartnerControls"/>
-    <xsd:element name="MediaServiceDateTaken" ma:index="8" nillable="true" ma:displayName="MediaServiceDateTaken" ma:hidden="true" ma:indexed="true" ma:internalName="MediaServiceDateTaken" ma:readOnly="true">
-      <xsd:simpleType>
-        <xsd:restriction base="dms:Text"/>
-      </xsd:simpleType>
-    </xsd:element>
-    <xsd:element name="MediaServiceMetadata" ma:index="9" nillable="true" ma:displayName="MediaServiceMetadata" ma:hidden="true" ma:internalName="MediaServiceMetadata" ma:readOnly="true">
-      <xsd:simpleType>
-        <xsd:restriction base="dms:Note"/>
-      </xsd:simpleType>
-    </xsd:element>
-    <xsd:element name="MediaServiceFastMetadata" ma:index="10" nillable="true" ma:displayName="MediaServiceFastMetadata" ma:hidden="true" ma:internalName="MediaServiceFastMetadata" ma:readOnly="true">
-      <xsd:simpleType>
-        <xsd:restriction base="dms:Note"/>
-      </xsd:simpleType>
-    </xsd:element>
-    <xsd:element name="MediaServiceSearchProperties" ma:index="11" nillable="true" ma:displayName="MediaServiceSearchProperties" ma:hidden="true" ma:internalName="MediaServiceSearchProperties" ma:readOnly="true">
-      <xsd:simpleType>
-        <xsd:restriction base="dms:Note"/>
-      </xsd:simpleType>
-    </xsd:element>
-    <xsd:element name="MediaServiceObjectDetectorVersions" ma:index="12" nillable="true" ma:displayName="MediaServiceObjectDetectorVersions" ma:hidden="true" ma:indexed="true" ma:internalName="MediaServiceObjectDetectorVersions" ma:readOnly="true">
-      <xsd:simpleType>
-        <xsd:restriction base="dms:Text"/>
-      </xsd:simpleType>
-    </xsd:element>
-    <xsd:element name="MediaServiceSystemTags" ma:index="13" nillable="true" ma:displayName="MediaServiceSystemTags" ma:hidden="true" ma:internalName="MediaServiceSystemTags" ma:readOnly="true">
-      <xsd:simpleType>
-        <xsd:restriction base="dms:Note"/>
-      </xsd:simpleType>
-    </xsd:element>
-    <xsd:element name="MediaServiceGenerationTime" ma:index="14" nillable="true" ma:displayName="MediaServiceGenerationTime" ma:hidden="true" ma:internalName="MediaServiceGenerationTime" ma:readOnly="true">
-      <xsd:simpleType>
-        <xsd:restriction base="dms:Text"/>
-      </xsd:simpleType>
-    </xsd:element>
-    <xsd:element name="MediaServiceEventHashCode" ma:index="15" nillable="true" ma:displayName="MediaServiceEventHashCode" ma:hidden="true" ma:internalName="MediaServiceEventHashCode" ma:readOnly="true">
-      <xsd:simpleType>
-        <xsd:restriction base="dms:Text"/>
-      </xsd:simpleType>
-    </xsd:element>
-    <xsd:element name="MediaLengthInSeconds" ma:index="16" nillable="true" ma:displayName="MediaLengthInSeconds" ma:hidden="true" ma:internalName="MediaLengthInSeconds" ma:readOnly="true">
-      <xsd:simpleType>
-        <xsd:restriction base="dms:Unknown"/>
-      </xsd:simpleType>
-    </xsd:element>
-    <xsd:element name="_activity" ma:index="17" nillable="true" ma:displayName="_activity" ma:hidden="true" ma:internalName="_activity">
-      <xsd:simpleType>
-        <xsd:restriction base="dms:Note"/>
-      </xsd:simpleType>
-    </xsd:element>
-    <xsd:element name="MediaServiceOCR" ma:index="18" nillable="true" ma:displayName="Extracted Text" ma:internalName="MediaServiceOCR" ma:readOnly="true">
-      <xsd:simpleType>
-        <xsd:restriction base="dms:Note">
-          <xsd:maxLength value="255"/>
-        </xsd:restriction>
-      </xsd:simpleType>
-    </xsd:element>
-  </xsd:schema>
-  <xsd:schema xmlns="http://schemas.openxmlformats.org/package/2006/metadata/core-properties" xmlns:xsd="http://www.w3.org/2001/XMLSchema" xmlns:xsi="http://www.w3.org/2001/XMLSchema-instance" xmlns:dc="http://purl.org/dc/elements/1.1/" xmlns:dcterms="http://purl.org/dc/terms/" xmlns:odoc="http://schemas.microsoft.com/internal/obd" targetNamespace="http://schemas.openxmlformats.org/package/2006/metadata/core-properties" elementFormDefault="qualified" attributeFormDefault="unqualified" blockDefault="#all">
-    <xsd:import namespace="http://purl.org/dc/elements/1.1/" schemaLocation="http://dublincore.org/schemas/xmls/qdc/2003/04/02/dc.xsd"/>
-    <xsd:import namespace="http://purl.org/dc/terms/" schemaLocation="http://dublincore.org/schemas/xmls/qdc/2003/04/02/dcterms.xsd"/>
-    <xsd:element name="coreProperties" type="CT_coreProperties"/>
-    <xsd:complexType name="CT_coreProperties">
-      <xsd:all>
-        <xsd:element ref="dc:creator" minOccurs="0" maxOccurs="1"/>
-        <xsd:element ref="dcterms:created" minOccurs="0" maxOccurs="1"/>
-        <xsd:element ref="dc:identifier" minOccurs="0" maxOccurs="1"/>
-        <xsd:element name="contentType" minOccurs="0" maxOccurs="1" type="xsd:string" ma:index="0" ma:displayName="Content Type"/>
-        <xsd:element ref="dc:title" minOccurs="0" maxOccurs="1" ma:index="4" ma:displayName="Title"/>
-        <xsd:element ref="dc:subject" minOccurs="0" maxOccurs="1"/>
-        <xsd:element ref="dc:description" minOccurs="0" maxOccurs="1"/>
-        <xsd:element name="keywords" minOccurs="0" maxOccurs="1" type="xsd:string"/>
-        <xsd:element ref="dc:language" minOccurs="0" maxOccurs="1"/>
-        <xsd:element name="category" minOccurs="0" maxOccurs="1" type="xsd:string"/>
-        <xsd:element name="version" minOccurs="0" maxOccurs="1" type="xsd:string"/>
-        <xsd:element name="revision" minOccurs="0" maxOccurs="1" type="xsd:string">
-          <xsd:annotation>
-            <xsd:documentation>
-                        This value indicates the number of saves or revisions. The application is responsible for updating this value after each revision.
-                    </xsd:documentation>
-          </xsd:annotation>
-        </xsd:element>
-        <xsd:element name="lastModifiedBy" minOccurs="0" maxOccurs="1" type="xsd:string"/>
-        <xsd:element ref="dcterms:modified" minOccurs="0" maxOccurs="1"/>
-        <xsd:element name="contentStatus" minOccurs="0" maxOccurs="1" type="xsd:string"/>
-      </xsd:all>
-    </xsd:complexType>
-  </xsd:schema>
-  <xs:schema xmlns:pc="http://schemas.microsoft.com/office/infopath/2007/PartnerControls" xmlns:xs="http://www.w3.org/2001/XMLSchema" targetNamespace="http://schemas.microsoft.com/office/infopath/2007/PartnerControls" elementFormDefault="qualified" attributeFormDefault="unqualified">
-    <xs:element name="Person">
-      <xs:complexType>
-        <xs:sequence>
-          <xs:element ref="pc:DisplayName" minOccurs="0"/>
-          <xs:element ref="pc:AccountId" minOccurs="0"/>
-          <xs:element ref="pc:AccountType" minOccurs="0"/>
-        </xs:sequence>
-      </xs:complexType>
-    </xs:element>
-    <xs:element name="DisplayName" type="xs:string"/>
-    <xs:element name="AccountId" type="xs:string"/>
-    <xs:element name="AccountType" type="xs:string"/>
-    <xs:element name="BDCAssociatedEntity">
-      <xs:complexType>
-        <xs:sequence>
-          <xs:element ref="pc:BDCEntity" minOccurs="0" maxOccurs="unbounded"/>
-        </xs:sequence>
-        <xs:attribute ref="pc:EntityNamespace"/>
-        <xs:attribute ref="pc:EntityName"/>
-        <xs:attribute ref="pc:SystemInstanceName"/>
-        <xs:attribute ref="pc:AssociationName"/>
-      </xs:complexType>
-    </xs:element>
-    <xs:attribute name="EntityNamespace" type="xs:string"/>
-    <xs:attribute name="EntityName" type="xs:string"/>
-    <xs:attribute name="SystemInstanceName" type="xs:string"/>
-    <xs:attribute name="AssociationName" type="xs:string"/>
-    <xs:element name="BDCEntity">
-      <xs:complexType>
-        <xs:sequence>
-          <xs:element ref="pc:EntityDisplayName" minOccurs="0"/>
-          <xs:element ref="pc:EntityInstanceReference" minOccurs="0"/>
-          <xs:element ref="pc:EntityId1" minOccurs="0"/>
-          <xs:element ref="pc:EntityId2" minOccurs="0"/>
-          <xs:element ref="pc:EntityId3" minOccurs="0"/>
-          <xs:element ref="pc:EntityId4" minOccurs="0"/>
-          <xs:element ref="pc:EntityId5" minOccurs="0"/>
-        </xs:sequence>
-      </xs:complexType>
-    </xs:element>
-    <xs:element name="EntityDisplayName" type="xs:string"/>
-    <xs:element name="EntityInstanceReference" type="xs:string"/>
-    <xs:element name="EntityId1" type="xs:string"/>
-    <xs:element name="EntityId2" type="xs:string"/>
-    <xs:element name="EntityId3" type="xs:string"/>
-    <xs:element name="EntityId4" type="xs:string"/>
-    <xs:element name="EntityId5" type="xs:string"/>
-    <xs:element name="Terms">
-      <xs:complexType>
-        <xs:sequence>
-          <xs:element ref="pc:TermInfo" minOccurs="0" maxOccurs="unbounded"/>
-        </xs:sequence>
-      </xs:complexType>
-    </xs:element>
-    <xs:element name="TermInfo">
-      <xs:complexType>
-        <xs:sequence>
-          <xs:element ref="pc:TermName" minOccurs="0"/>
-          <xs:element ref="pc:TermId" minOccurs="0"/>
-        </xs:sequence>
-      </xs:complexType>
-    </xs:element>
-    <xs:element name="TermName" type="xs:string"/>
-    <xs:element name="TermId" type="xs:string"/>
-  </xs:schema>
-</ct:contentTypeSchema>
-</file>
-
-<file path=customXml/item5.xml><?xml version="1.0" encoding="utf-8"?>
-<?mso-contentType ?>
-<FormTemplates xmlns="http://schemas.microsoft.com/sharepoint/v3/contenttype/forms">
-  <Display>DocumentLibraryForm</Display>
-  <Edit>DocumentLibraryForm</Edit>
-  <New>DocumentLibraryForm</New>
-</FormTemplates>
-</file>
-
 <file path=customXml/itemProps1.xml><?xml version="1.0" encoding="utf-8"?>
 <ds:datastoreItem xmlns:ds="http://schemas.openxmlformats.org/officeDocument/2006/customXml" ds:itemID="{B1977F7D-205B-4081-913C-38D41E755F92}">
   <ds:schemaRefs>
     <ds:schemaRef ds:uri="http://www.wps.cn/officeDocument/2013/wpsCustomData"/>
   </ds:schemaRefs>
 </ds:datastoreItem>
-</file>
-
-<file path=customXml/itemProps2.xml><?xml version="1.0" encoding="utf-8"?>
-<ds:datastoreItem xmlns:ds="http://schemas.openxmlformats.org/officeDocument/2006/customXml" ds:itemID="{5A6A5B8A-29DE-4577-8900-1A24237BFCE1}">
-  <ds:schemaRefs/>
-</ds:datastoreItem>
-</file>
-
-<file path=customXml/itemProps3.xml><?xml version="1.0" encoding="utf-8"?>
-<ds:datastoreItem xmlns:ds="http://schemas.openxmlformats.org/officeDocument/2006/customXml" ds:itemID="{AF7C5C8A-97BD-4E98-9558-5DEFAA079741}">
-  <ds:schemaRefs/>
-</ds:datastoreItem>
-</file>
-
-<file path=customXml/itemProps4.xml><?xml version="1.0" encoding="utf-8"?>
-<ds:datastoreItem xmlns:ds="http://schemas.openxmlformats.org/officeDocument/2006/customXml" ds:itemID="{2E53501A-C15E-4345-9D5E-22604B811985}">
-  <ds:schemaRefs/>
-</ds:datastoreItem>
-</file>
-
-<file path=customXml/itemProps5.xml><?xml version="1.0" encoding="utf-8"?>
-<ds:datastoreItem xmlns:ds="http://schemas.openxmlformats.org/officeDocument/2006/customXml" ds:itemID="{45E7C2DC-C9D6-4A9D-8AC9-10E830EC464B}">
-  <ds:schemaRefs/>
-</ds:datastoreItem>
 </file>
--- a/caseStudy.docx
+++ b/caseStudy.docx
@@ -1,21 +1,13 @@
 
 <file path=word/document.xml><?xml version="1.0" encoding="utf-8"?>
-<w:document xmlns:wpc="http://schemas.microsoft.com/office/word/2010/wordprocessingCanvas" xmlns:mc="http://schemas.openxmlformats.org/markup-compatibility/2006" xmlns:o="urn:schemas-microsoft-com:office:office" xmlns:r="http://schemas.openxmlformats.org/officeDocument/2006/relationships" xmlns:m="http://schemas.openxmlformats.org/officeDocument/2006/math" xmlns:v="urn:schemas-microsoft-com:vml" xmlns:wp14="http://schemas.microsoft.com/office/word/2010/wordprocessingDrawing" xmlns:wp="http://schemas.openxmlformats.org/drawingml/2006/wordprocessingDrawing" xmlns:w="http://schemas.openxmlformats.org/wordprocessingml/2006/main" xmlns:w14="http://schemas.microsoft.com/office/word/2010/wordml" xmlns:w10="urn:schemas-microsoft-com:office:word" xmlns:w15="http://schemas.microsoft.com/office/word/2012/wordml" xmlns:wpg="http://schemas.microsoft.com/office/word/2010/wordprocessingGroup" xmlns:wpi="http://schemas.microsoft.com/office/word/2010/wordprocessingInk" xmlns:wne="http://schemas.microsoft.com/office/word/2006/wordml" xmlns:wps="http://schemas.microsoft.com/office/word/2010/wordprocessingShape" xmlns:wpsCustomData="http://www.wps.cn/officeDocument/2013/wpsCustomData" mc:Ignorable="w14 w15 wp14">
+<w:document xmlns:wpc="http://schemas.microsoft.com/office/word/2010/wordprocessingCanvas" xmlns:cx="http://schemas.microsoft.com/office/drawing/2014/chartex" xmlns:cx1="http://schemas.microsoft.com/office/drawing/2015/9/8/chartex" xmlns:cx2="http://schemas.microsoft.com/office/drawing/2015/10/21/chartex" xmlns:cx3="http://schemas.microsoft.com/office/drawing/2016/5/9/chartex" xmlns:cx4="http://schemas.microsoft.com/office/drawing/2016/5/10/chartex" xmlns:cx5="http://schemas.microsoft.com/office/drawing/2016/5/11/chartex" xmlns:cx6="http://schemas.microsoft.com/office/drawing/2016/5/12/chartex" xmlns:cx7="http://schemas.microsoft.com/office/drawing/2016/5/13/chartex" xmlns:cx8="http://schemas.microsoft.com/office/drawing/2016/5/14/chartex" xmlns:mc="http://schemas.openxmlformats.org/markup-compatibility/2006" xmlns:aink="http://schemas.microsoft.com/office/drawing/2016/ink" xmlns:am3d="http://schemas.microsoft.com/office/drawing/2017/model3d" xmlns:o="urn:schemas-microsoft-com:office:office" xmlns:oel="http://schemas.microsoft.com/office/2019/extlst" xmlns:r="http://schemas.openxmlformats.org/officeDocument/2006/relationships" xmlns:m="http://schemas.openxmlformats.org/officeDocument/2006/math" xmlns:v="urn:schemas-microsoft-com:vml" xmlns:wp14="http://schemas.microsoft.com/office/word/2010/wordprocessingDrawing" xmlns:wp="http://schemas.openxmlformats.org/drawingml/2006/wordprocessingDrawing" xmlns:w10="urn:schemas-microsoft-com:office:word" xmlns:w="http://schemas.openxmlformats.org/wordprocessingml/2006/main" xmlns:w14="http://schemas.microsoft.com/office/word/2010/wordml" xmlns:w15="http://schemas.microsoft.com/office/word/2012/wordml" xmlns:w16cex="http://schemas.microsoft.com/office/word/2018/wordml/cex" xmlns:w16cid="http://schemas.microsoft.com/office/word/2016/wordml/cid" xmlns:w16="http://schemas.microsoft.com/office/word/2018/wordml" xmlns:w16du="http://schemas.microsoft.com/office/word/2023/wordml/word16du" xmlns:w16sdtdh="http://schemas.microsoft.com/office/word/2020/wordml/sdtdatahash" xmlns:w16se="http://schemas.microsoft.com/office/word/2015/wordml/symex" xmlns:wpg="http://schemas.microsoft.com/office/word/2010/wordprocessingGroup" xmlns:wpi="http://schemas.microsoft.com/office/word/2010/wordprocessingInk" xmlns:wne="http://schemas.microsoft.com/office/word/2006/wordml" xmlns:wps="http://schemas.microsoft.com/office/word/2010/wordprocessingShape" mc:Ignorable="w14 w15 w16se w16cid w16 w16cex w16sdtdh w16du wp14">
   <w:body>
     <w:sdt>
       <w:sdtPr>
         <w:rPr>
           <w:color w:val="5B9BD5" w:themeColor="accent1"/>
-          <w14:textFill>
-            <w14:solidFill>
-              <w14:schemeClr w14:val="accent1"/>
-            </w14:solidFill>
-          </w14:textFill>
         </w:rPr>
         <w:id w:val="1574004645"/>
-        <w:docPartObj>
-          <w:docPartGallery w:val="autotext"/>
-        </w:docPartObj>
       </w:sdtPr>
       <w:sdtEndPr>
         <w:rPr>
@@ -25,23 +17,21 @@
       <w:sdtContent>
         <w:p>
           <w:pPr>
-            <w:pStyle w:val="12"/>
+            <w:pStyle w:val="NoSpacing"/>
             <w:spacing w:before="1540" w:after="240"/>
             <w:jc w:val="center"/>
             <w:rPr>
               <w:color w:val="5B9BD5" w:themeColor="accent1"/>
-              <w14:textFill>
-                <w14:solidFill>
-                  <w14:schemeClr w14:val="accent1"/>
-                </w14:solidFill>
-              </w14:textFill>
             </w:rPr>
           </w:pPr>
           <w:r>
+            <w:rPr>
+              <w:noProof/>
+            </w:rPr>
             <mc:AlternateContent>
               <mc:Choice Requires="wps">
                 <w:drawing>
-                  <wp:anchor distT="0" distB="0" distL="114300" distR="114300" simplePos="0" relativeHeight="251659264" behindDoc="0" locked="0" layoutInCell="1" allowOverlap="1">
+                  <wp:anchor distT="0" distB="0" distL="114300" distR="114300" simplePos="0" relativeHeight="251659264" behindDoc="0" locked="0" layoutInCell="1" allowOverlap="1" wp14:anchorId="5034175A" wp14:editId="7970C397">
                     <wp:simplePos x="0" y="0"/>
                     <wp:positionH relativeFrom="column">
                       <wp:posOffset>297180</wp:posOffset>
@@ -122,12 +112,10 @@
               </mc:Choice>
               <mc:Fallback>
                 <w:pict>
-                  <v:shape id="_x0000_s1026" o:spid="_x0000_s1026" style="position:absolute;left:0pt;margin-left:23.4pt;margin-top:-0.25pt;height:85.9pt;width:366.7pt;z-index:251659264;v-text-anchor:middle;mso-width-relative:page;mso-height-relative:page;" fillcolor="#FFFFFF [3201]" filled="t" stroked="t" coordsize="4657090,1090930" o:gfxdata="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" path="m181825,0l4657090,0,4657090,0,4657090,909104c4657090,1009523,4575684,1090929,4475265,1090929l0,1090930,0,1090930,0,181825c0,81406,81406,0,181825,0xe">
-                    <v:path textboxrect="0,0,4657090,1090930" o:connectlocs="4657090,545465;2328545,1090930;0,545465;2328545,0" o:connectangles="0,82,164,247"/>
-                    <v:fill on="t" focussize="0,0"/>
-                    <v:stroke weight="1pt" color="#000000 [3200]" miterlimit="8" joinstyle="miter"/>
-                    <v:imagedata o:title=""/>
-                    <o:lock v:ext="edit" aspectratio="f"/>
+                  <v:shape w14:anchorId="5034175A" id="Round Diagonal Corner Rectangle 6" o:spid="_x0000_s1026" style="position:absolute;left:0;text-align:left;margin-left:23.4pt;margin-top:-.25pt;width:366.7pt;height:85.9pt;z-index:251659264;visibility:visible;mso-wrap-style:square;mso-wrap-distance-left:9pt;mso-wrap-distance-top:0;mso-wrap-distance-right:9pt;mso-wrap-distance-bottom:0;mso-position-horizontal:absolute;mso-position-horizontal-relative:text;mso-position-vertical:absolute;mso-position-vertical-relative:text;v-text-anchor:middle" coordsize="4657090,1090930" o:spt="100" o:gfxdata="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" adj="-11796480,,5400" path="m181825,l4657090,r,l4657090,909105v,100419,-81406,181825,-181825,181825l,1090930r,l,181825c,81406,81406,,181825,xe" fillcolor="white [3201]" strokecolor="black [3200]" strokeweight="1pt">
+                    <v:stroke joinstyle="miter"/>
+                    <v:formulas/>
+                    <v:path arrowok="t" o:connecttype="custom" o:connectlocs="181825,0;4657090,0;4657090,0;4657090,909105;4475265,1090930;0,1090930;0,1090930;0,181825;181825,0" o:connectangles="0,0,0,0,0,0,0,0,0" textboxrect="0,0,4657090,1090930"/>
                     <v:textbox>
                       <w:txbxContent>
                         <w:p>
@@ -168,25 +156,10 @@
     </w:sdt>
     <w:tbl>
       <w:tblPr>
-        <w:tblStyle w:val="8"/>
+        <w:tblStyle w:val="TableGrid"/>
         <w:tblpPr w:leftFromText="180" w:rightFromText="180" w:vertAnchor="text" w:horzAnchor="margin" w:tblpXSpec="center" w:tblpY="5213"/>
         <w:tblW w:w="9359" w:type="dxa"/>
-        <w:tblInd w:w="0" w:type="dxa"/>
-        <w:tblBorders>
-          <w:top w:val="single" w:color="auto" w:sz="4" w:space="0"/>
-          <w:left w:val="single" w:color="auto" w:sz="4" w:space="0"/>
-          <w:bottom w:val="single" w:color="auto" w:sz="4" w:space="0"/>
-          <w:right w:val="single" w:color="auto" w:sz="4" w:space="0"/>
-          <w:insideH w:val="single" w:color="auto" w:sz="4" w:space="0"/>
-          <w:insideV w:val="single" w:color="auto" w:sz="4" w:space="0"/>
-        </w:tblBorders>
-        <w:tblLayout w:type="autofit"/>
-        <w:tblCellMar>
-          <w:top w:w="0" w:type="dxa"/>
-          <w:left w:w="108" w:type="dxa"/>
-          <w:bottom w:w="0" w:type="dxa"/>
-          <w:right w:w="108" w:type="dxa"/>
-        </w:tblCellMar>
+        <w:tblLook w:val="04A0" w:firstRow="1" w:lastRow="0" w:firstColumn="1" w:lastColumn="0" w:noHBand="0" w:noVBand="1"/>
       </w:tblPr>
       <w:tblGrid>
         <w:gridCol w:w="1085"/>
@@ -194,24 +167,8 @@
         <w:gridCol w:w="2708"/>
       </w:tblGrid>
       <w:tr>
-        <w:tblPrEx>
-          <w:tblBorders>
-            <w:top w:val="single" w:color="auto" w:sz="4" w:space="0"/>
-            <w:left w:val="single" w:color="auto" w:sz="4" w:space="0"/>
-            <w:bottom w:val="single" w:color="auto" w:sz="4" w:space="0"/>
-            <w:right w:val="single" w:color="auto" w:sz="4" w:space="0"/>
-            <w:insideH w:val="single" w:color="auto" w:sz="4" w:space="0"/>
-            <w:insideV w:val="single" w:color="auto" w:sz="4" w:space="0"/>
-          </w:tblBorders>
-          <w:tblCellMar>
-            <w:top w:w="0" w:type="dxa"/>
-            <w:left w:w="108" w:type="dxa"/>
-            <w:bottom w:w="0" w:type="dxa"/>
-            <w:right w:w="108" w:type="dxa"/>
-          </w:tblCellMar>
-        </w:tblPrEx>
         <w:trPr>
-          <w:trHeight w:val="1001" w:hRule="atLeast"/>
+          <w:trHeight w:val="1001"/>
         </w:trPr>
         <w:tc>
           <w:tcPr>
@@ -242,24 +199,8 @@
         </w:tc>
       </w:tr>
       <w:tr>
-        <w:tblPrEx>
-          <w:tblBorders>
-            <w:top w:val="single" w:color="auto" w:sz="4" w:space="0"/>
-            <w:left w:val="single" w:color="auto" w:sz="4" w:space="0"/>
-            <w:bottom w:val="single" w:color="auto" w:sz="4" w:space="0"/>
-            <w:right w:val="single" w:color="auto" w:sz="4" w:space="0"/>
-            <w:insideH w:val="single" w:color="auto" w:sz="4" w:space="0"/>
-            <w:insideV w:val="single" w:color="auto" w:sz="4" w:space="0"/>
-          </w:tblBorders>
-          <w:tblCellMar>
-            <w:top w:w="0" w:type="dxa"/>
-            <w:left w:w="108" w:type="dxa"/>
-            <w:bottom w:w="0" w:type="dxa"/>
-            <w:right w:w="108" w:type="dxa"/>
-          </w:tblCellMar>
-        </w:tblPrEx>
         <w:trPr>
-          <w:trHeight w:val="907" w:hRule="exact"/>
+          <w:trHeight w:hRule="exact" w:val="907"/>
         </w:trPr>
         <w:tc>
           <w:tcPr>
@@ -347,24 +288,8 @@
         </w:tc>
       </w:tr>
       <w:tr>
-        <w:tblPrEx>
-          <w:tblBorders>
-            <w:top w:val="single" w:color="auto" w:sz="4" w:space="0"/>
-            <w:left w:val="single" w:color="auto" w:sz="4" w:space="0"/>
-            <w:bottom w:val="single" w:color="auto" w:sz="4" w:space="0"/>
-            <w:right w:val="single" w:color="auto" w:sz="4" w:space="0"/>
-            <w:insideH w:val="single" w:color="auto" w:sz="4" w:space="0"/>
-            <w:insideV w:val="single" w:color="auto" w:sz="4" w:space="0"/>
-          </w:tblBorders>
-          <w:tblCellMar>
-            <w:top w:w="0" w:type="dxa"/>
-            <w:left w:w="108" w:type="dxa"/>
-            <w:bottom w:w="0" w:type="dxa"/>
-            <w:right w:w="108" w:type="dxa"/>
-          </w:tblCellMar>
-        </w:tblPrEx>
         <w:trPr>
-          <w:trHeight w:val="570" w:hRule="exact"/>
+          <w:trHeight w:hRule="exact" w:val="570"/>
         </w:trPr>
         <w:tc>
           <w:tcPr>
@@ -412,8 +337,18 @@
                 <w:sz w:val="30"/>
                 <w:szCs w:val="30"/>
               </w:rPr>
-              <w:t>Sham Danial bin Sham Izuddin</w:t>
+              <w:t xml:space="preserve">Sham Danial bin Sham </w:t>
             </w:r>
+            <w:proofErr w:type="spellStart"/>
+            <w:r>
+              <w:rPr>
+                <w:rFonts w:ascii="Berlin Sans FB" w:hAnsi="Berlin Sans FB"/>
+                <w:sz w:val="30"/>
+                <w:szCs w:val="30"/>
+              </w:rPr>
+              <w:t>Izuddin</w:t>
+            </w:r>
+            <w:proofErr w:type="spellEnd"/>
           </w:p>
         </w:tc>
         <w:tc>
@@ -443,24 +378,8 @@
         </w:tc>
       </w:tr>
       <w:tr>
-        <w:tblPrEx>
-          <w:tblBorders>
-            <w:top w:val="single" w:color="auto" w:sz="4" w:space="0"/>
-            <w:left w:val="single" w:color="auto" w:sz="4" w:space="0"/>
-            <w:bottom w:val="single" w:color="auto" w:sz="4" w:space="0"/>
-            <w:right w:val="single" w:color="auto" w:sz="4" w:space="0"/>
-            <w:insideH w:val="single" w:color="auto" w:sz="4" w:space="0"/>
-            <w:insideV w:val="single" w:color="auto" w:sz="4" w:space="0"/>
-          </w:tblBorders>
-          <w:tblCellMar>
-            <w:top w:w="0" w:type="dxa"/>
-            <w:left w:w="108" w:type="dxa"/>
-            <w:bottom w:w="0" w:type="dxa"/>
-            <w:right w:w="108" w:type="dxa"/>
-          </w:tblCellMar>
-        </w:tblPrEx>
         <w:trPr>
-          <w:trHeight w:val="801" w:hRule="exact"/>
+          <w:trHeight w:hRule="exact" w:val="801"/>
         </w:trPr>
         <w:tc>
           <w:tcPr>
@@ -500,6 +419,7 @@
                 <w:rFonts w:ascii="Berlin Sans FB" w:hAnsi="Berlin Sans FB"/>
                 <w:sz w:val="30"/>
                 <w:szCs w:val="30"/>
+                <w:lang w:val="de-DE"/>
               </w:rPr>
             </w:pPr>
             <w:r>
@@ -507,6 +427,7 @@
                 <w:rFonts w:ascii="Berlin Sans FB" w:hAnsi="Berlin Sans FB"/>
                 <w:sz w:val="30"/>
                 <w:szCs w:val="30"/>
+                <w:lang w:val="de-DE"/>
               </w:rPr>
               <w:t>Muhammad ‘Irfan bin Muhammad Hafis Asnor</w:t>
             </w:r>
@@ -539,24 +460,8 @@
         </w:tc>
       </w:tr>
       <w:tr>
-        <w:tblPrEx>
-          <w:tblBorders>
-            <w:top w:val="single" w:color="auto" w:sz="4" w:space="0"/>
-            <w:left w:val="single" w:color="auto" w:sz="4" w:space="0"/>
-            <w:bottom w:val="single" w:color="auto" w:sz="4" w:space="0"/>
-            <w:right w:val="single" w:color="auto" w:sz="4" w:space="0"/>
-            <w:insideH w:val="single" w:color="auto" w:sz="4" w:space="0"/>
-            <w:insideV w:val="single" w:color="auto" w:sz="4" w:space="0"/>
-          </w:tblBorders>
-          <w:tblCellMar>
-            <w:top w:w="0" w:type="dxa"/>
-            <w:left w:w="108" w:type="dxa"/>
-            <w:bottom w:w="0" w:type="dxa"/>
-            <w:right w:w="108" w:type="dxa"/>
-          </w:tblCellMar>
-        </w:tblPrEx>
         <w:trPr>
-          <w:trHeight w:val="782" w:hRule="exact"/>
+          <w:trHeight w:hRule="exact" w:val="782"/>
         </w:trPr>
         <w:tc>
           <w:tcPr>
@@ -596,6 +501,7 @@
                 <w:rFonts w:ascii="Berlin Sans FB" w:hAnsi="Berlin Sans FB"/>
                 <w:sz w:val="30"/>
                 <w:szCs w:val="30"/>
+                <w:lang w:val="de-DE"/>
               </w:rPr>
             </w:pPr>
             <w:r>
@@ -603,6 +509,7 @@
                 <w:rFonts w:ascii="Berlin Sans FB" w:hAnsi="Berlin Sans FB"/>
                 <w:sz w:val="30"/>
                 <w:szCs w:val="30"/>
+                <w:lang w:val="de-DE"/>
               </w:rPr>
               <w:t>Muhammad Ihsan Hayyan bin Mohd Rajib</w:t>
             </w:r>
@@ -641,16 +548,19 @@
           <w:pgSz w:w="11906" w:h="16838"/>
           <w:pgMar w:top="1440" w:right="1800" w:bottom="1440" w:left="1800" w:header="720" w:footer="720" w:gutter="0"/>
           <w:pgNumType w:start="0"/>
-          <w:cols w:space="720" w:num="1"/>
+          <w:cols w:space="720"/>
           <w:titlePg/>
-          <w:docGrid w:linePitch="360" w:charSpace="0"/>
+          <w:docGrid w:linePitch="360"/>
         </w:sectPr>
       </w:pPr>
       <w:r>
+        <w:rPr>
+          <w:noProof/>
+        </w:rPr>
         <mc:AlternateContent>
           <mc:Choice Requires="wps">
             <w:drawing>
-              <wp:anchor distT="0" distB="0" distL="114300" distR="114300" simplePos="0" relativeHeight="251661312" behindDoc="0" locked="0" layoutInCell="1" allowOverlap="1">
+              <wp:anchor distT="0" distB="0" distL="114300" distR="114300" simplePos="0" relativeHeight="251661312" behindDoc="0" locked="0" layoutInCell="1" allowOverlap="1" wp14:anchorId="760C6745" wp14:editId="54E2C62A">
                 <wp:simplePos x="0" y="0"/>
                 <wp:positionH relativeFrom="column">
                   <wp:posOffset>270510</wp:posOffset>
@@ -719,11 +629,6 @@
                                 <w:color w:val="000000" w:themeColor="text1"/>
                                 <w:sz w:val="40"/>
                                 <w:szCs w:val="40"/>
-                                <w14:textFill>
-                                  <w14:solidFill>
-                                    <w14:schemeClr w14:val="tx1"/>
-                                  </w14:solidFill>
-                                </w14:textFill>
                               </w:rPr>
                             </w:pPr>
                             <w:r>
@@ -733,11 +638,6 @@
                                 <w:color w:val="000000" w:themeColor="text1"/>
                                 <w:sz w:val="40"/>
                                 <w:szCs w:val="40"/>
-                                <w14:textFill>
-                                  <w14:solidFill>
-                                    <w14:schemeClr w14:val="tx1"/>
-                                  </w14:solidFill>
-                                </w14:textFill>
                               </w:rPr>
                               <w:t>Group Assignment</w:t>
                             </w:r>
@@ -749,11 +649,6 @@
                                 <w:b/>
                                 <w:color w:val="000000" w:themeColor="text1"/>
                                 <w:sz w:val="24"/>
-                                <w14:textFill>
-                                  <w14:solidFill>
-                                    <w14:schemeClr w14:val="tx1"/>
-                                  </w14:solidFill>
-                                </w14:textFill>
                               </w:rPr>
                             </w:pPr>
                           </w:p>
@@ -764,11 +659,6 @@
                                 <w:b/>
                                 <w:color w:val="000000" w:themeColor="text1"/>
                                 <w:sz w:val="24"/>
-                                <w14:textFill>
-                                  <w14:solidFill>
-                                    <w14:schemeClr w14:val="tx1"/>
-                                  </w14:solidFill>
-                                </w14:textFill>
                               </w:rPr>
                             </w:pPr>
                           </w:p>
@@ -785,12 +675,8 @@
           </mc:Choice>
           <mc:Fallback>
             <w:pict>
-              <v:rect id="Rectangle 1" o:spid="_x0000_s1026" o:spt="1" style="position:absolute;left:0pt;margin-left:21.3pt;margin-top:157.3pt;height:36.9pt;width:365.95pt;z-index:251661312;v-text-anchor:middle;mso-width-relative:page;mso-height-relative:page;" fillcolor="#D5D5FF" filled="t" stroked="t" coordsize="21600,21600" o:gfxdata="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">
-                <v:fill on="t" focussize="0,0"/>
-                <v:stroke weight="1.5pt" color="#000000 [3213]" miterlimit="8" joinstyle="miter"/>
-                <v:imagedata o:title=""/>
-                <o:lock v:ext="edit" aspectratio="f"/>
-                <v:shadow on="t" color="#000000" opacity="45875f" offset="3pt,0pt" origin="-32768f,0f" matrix="65536f,0f,0f,65536f"/>
+              <v:rect w14:anchorId="760C6745" id="Rectangle 1" o:spid="_x0000_s1027" style="position:absolute;left:0;text-align:left;margin-left:21.3pt;margin-top:157.3pt;width:365.95pt;height:36.9pt;z-index:251661312;visibility:visible;mso-wrap-style:square;mso-wrap-distance-left:9pt;mso-wrap-distance-top:0;mso-wrap-distance-right:9pt;mso-wrap-distance-bottom:0;mso-position-horizontal:absolute;mso-position-horizontal-relative:text;mso-position-vertical:absolute;mso-position-vertical-relative:text;v-text-anchor:middle" o:gfxdata="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" fillcolor="#d5d5ff" strokecolor="black [3213]" strokeweight="1.5pt">
+                <v:shadow on="t" color="black" opacity="45875f" origin="-.5" offset="3pt,0"/>
                 <v:textbox>
                   <w:txbxContent>
                     <w:p>
@@ -803,11 +689,6 @@
                           <w:color w:val="000000" w:themeColor="text1"/>
                           <w:sz w:val="40"/>
                           <w:szCs w:val="40"/>
-                          <w14:textFill>
-                            <w14:solidFill>
-                              <w14:schemeClr w14:val="tx1"/>
-                            </w14:solidFill>
-                          </w14:textFill>
                         </w:rPr>
                       </w:pPr>
                       <w:r>
@@ -817,11 +698,6 @@
                           <w:color w:val="000000" w:themeColor="text1"/>
                           <w:sz w:val="40"/>
                           <w:szCs w:val="40"/>
-                          <w14:textFill>
-                            <w14:solidFill>
-                              <w14:schemeClr w14:val="tx1"/>
-                            </w14:solidFill>
-                          </w14:textFill>
                         </w:rPr>
                         <w:t>Group Assignment</w:t>
                       </w:r>
@@ -833,11 +709,6 @@
                           <w:b/>
                           <w:color w:val="000000" w:themeColor="text1"/>
                           <w:sz w:val="24"/>
-                          <w14:textFill>
-                            <w14:solidFill>
-                              <w14:schemeClr w14:val="tx1"/>
-                            </w14:solidFill>
-                          </w14:textFill>
                         </w:rPr>
                       </w:pPr>
                     </w:p>
@@ -848,11 +719,6 @@
                           <w:b/>
                           <w:color w:val="000000" w:themeColor="text1"/>
                           <w:sz w:val="24"/>
-                          <w14:textFill>
-                            <w14:solidFill>
-                              <w14:schemeClr w14:val="tx1"/>
-                            </w14:solidFill>
-                          </w14:textFill>
                         </w:rPr>
                       </w:pPr>
                     </w:p>
@@ -864,8 +730,11 @@
         </mc:AlternateContent>
       </w:r>
       <w:r>
+        <w:rPr>
+          <w:noProof/>
+        </w:rPr>
         <w:drawing>
-          <wp:anchor distT="0" distB="0" distL="114300" distR="114300" simplePos="0" relativeHeight="251660288" behindDoc="0" locked="0" layoutInCell="1" allowOverlap="1">
+          <wp:anchor distT="0" distB="0" distL="114300" distR="114300" simplePos="0" relativeHeight="251660288" behindDoc="0" locked="0" layoutInCell="1" allowOverlap="1" wp14:anchorId="1AD91C17" wp14:editId="1617683D">
             <wp:simplePos x="0" y="0"/>
             <wp:positionH relativeFrom="column">
               <wp:posOffset>1363980</wp:posOffset>
@@ -876,7 +745,7 @@
             <wp:extent cx="2143125" cy="1362075"/>
             <wp:effectExtent l="0" t="0" r="0" b="0"/>
             <wp:wrapThrough wrapText="bothSides">
-              <wp:wrapPolygon>
+              <wp:wrapPolygon edited="0">
                 <wp:start x="14438" y="1208"/>
                 <wp:lineTo x="13363" y="1450"/>
                 <wp:lineTo x="10906" y="4109"/>
@@ -916,7 +785,7 @@
                     </pic:cNvPicPr>
                   </pic:nvPicPr>
                   <pic:blipFill>
-                    <a:blip r:embed="rId4">
+                    <a:blip r:embed="rId5">
                       <a:extLst>
                         <a:ext uri="{28A0092B-C50C-407E-A947-70E740481C1C}">
                           <a14:useLocalDpi xmlns:a14="http://schemas.microsoft.com/office/drawing/2010/main" val="0"/>
@@ -949,7 +818,7 @@
     </w:p>
     <w:p>
       <w:pPr>
-        <w:pStyle w:val="15"/>
+        <w:pStyle w:val="TOCHeading1"/>
       </w:pPr>
     </w:p>
     <w:p>
@@ -963,74 +832,116 @@
     </w:p>
     <w:p>
       <w:pPr>
-        <w:pStyle w:val="2"/>
-        <w:bidi w:val="0"/>
+        <w:pStyle w:val="Heading1"/>
         <w:spacing w:line="360" w:lineRule="auto"/>
         <w:rPr>
-          <w:rFonts w:hint="default" w:ascii="Times New Roman" w:hAnsi="Times New Roman" w:cs="Times New Roman"/>
+          <w:rFonts w:ascii="Times New Roman" w:hAnsi="Times New Roman" w:cs="Times New Roman"/>
           <w:b/>
           <w:bCs/>
           <w:color w:val="000000" w:themeColor="text1"/>
-          <w:lang w:val="en-US"/>
-          <w14:textFill>
-            <w14:solidFill>
-              <w14:schemeClr w14:val="tx1"/>
-            </w14:solidFill>
-          </w14:textFill>
         </w:rPr>
       </w:pPr>
       <w:r>
         <w:rPr>
-          <w:rFonts w:hint="default" w:ascii="Times New Roman" w:hAnsi="Times New Roman" w:cs="Times New Roman"/>
+          <w:rFonts w:ascii="Times New Roman" w:hAnsi="Times New Roman" w:cs="Times New Roman"/>
           <w:b/>
           <w:bCs/>
           <w:color w:val="000000" w:themeColor="text1"/>
-          <w:lang w:val="en-US"/>
-          <w14:textFill>
-            <w14:solidFill>
-              <w14:schemeClr w14:val="tx1"/>
-            </w14:solidFill>
-          </w14:textFill>
-        </w:rPr>
+        </w:rPr>
+        <w:lastRenderedPageBreak/>
         <w:t>INTRODUCTION</w:t>
       </w:r>
     </w:p>
     <w:p>
       <w:pPr>
         <w:spacing w:line="360" w:lineRule="auto"/>
-        <w:ind w:firstLine="720" w:firstLineChars="0"/>
-        <w:rPr>
-          <w:rFonts w:hint="default"/>
+        <w:ind w:firstLine="720"/>
+        <w:rPr>
           <w:sz w:val="24"/>
           <w:szCs w:val="24"/>
-          <w:lang w:val="en-US"/>
         </w:rPr>
       </w:pPr>
       <w:r>
         <w:rPr>
-          <w:rFonts w:hint="default"/>
           <w:sz w:val="24"/>
           <w:szCs w:val="24"/>
-          <w:lang w:val="en-US"/>
-        </w:rPr>
-        <w:t>In today’s world, social media has become such a big part of our lives that it’s hard to imagine a day without checking our phones. For students, it’s not just a way to stay connected with friends but also a hub for entertainment, learning, and even studying. But like most things, social media has its ups and downs. This report dives into how social media affects students’ lives, looking at both the good and the not-so-good sides, and wraps up with some ideas on how to make the most of it.</w:t>
+        </w:rPr>
+        <w:t xml:space="preserve">In today’s world, social media has become such a big part of our lives that it’s hard to imagine a day without checking our phones. For students, it’s not just a way to stay connected with friends but also a hub for entertainment, learning, and even studying. But like most things, social media has its ups and downs. This report dives into how social media affects students’ lives, looking at both the good and the not-so-good sides, and wraps </w:t>
+      </w:r>
+      <w:proofErr w:type="gramStart"/>
+      <w:r>
+        <w:rPr>
+          <w:sz w:val="24"/>
+          <w:szCs w:val="24"/>
+        </w:rPr>
+        <w:t>up with</w:t>
+      </w:r>
+      <w:proofErr w:type="gramEnd"/>
+      <w:r>
+        <w:rPr>
+          <w:sz w:val="24"/>
+          <w:szCs w:val="24"/>
+        </w:rPr>
+        <w:t xml:space="preserve"> some ideas on how to make the most of it.</w:t>
       </w:r>
     </w:p>
     <w:p>
       <w:pPr>
-        <w:rPr>
-          <w:rFonts w:hint="default"/>
+        <w:widowControl/>
+        <w:jc w:val="left"/>
+        <w:rPr>
           <w:sz w:val="24"/>
           <w:szCs w:val="24"/>
-          <w:lang w:val="en-US"/>
         </w:rPr>
       </w:pPr>
       <w:r>
         <w:rPr>
-          <w:rFonts w:hint="default"/>
           <w:sz w:val="24"/>
           <w:szCs w:val="24"/>
-          <w:lang w:val="en-US"/>
+        </w:rPr>
+        <w:br w:type="page"/>
+      </w:r>
+    </w:p>
+    <w:p>
+      <w:pPr>
+        <w:pStyle w:val="Heading1"/>
+      </w:pPr>
+      <w:r>
+        <w:rPr>
+          <w:color w:val="000000" w:themeColor="text1"/>
+        </w:rPr>
+        <w:lastRenderedPageBreak/>
+        <w:t>CONCLUSION</w:t>
+      </w:r>
+    </w:p>
+    <w:p>
+      <w:pPr>
+        <w:rPr>
+          <w:sz w:val="24"/>
+          <w:szCs w:val="24"/>
+        </w:rPr>
+      </w:pPr>
+    </w:p>
+    <w:p>
+      <w:pPr>
+        <w:spacing w:line="360" w:lineRule="auto"/>
+        <w:ind w:firstLine="720"/>
+        <w:rPr>
+          <w:sz w:val="24"/>
+          <w:szCs w:val="24"/>
+        </w:rPr>
+      </w:pPr>
+      <w:r>
+        <w:rPr>
+          <w:sz w:val="24"/>
+          <w:szCs w:val="24"/>
+        </w:rPr>
+        <w:t>Social media is like a double-edged sword for students. On one side, it’s a fantastic tool for learning, connecting, and growing. But on the other side, it can be a big distraction and even harmful if not used properly. The key is balance. Students should set limits on their social media time and focus on using it in a way that adds value to their lives. Teachers and parents can also help by guiding students and showing them how to use social media wisely. With a little effort, social media can be more of a friend than a foe.</w:t>
+      </w:r>
+      <w:r>
+        <w:rPr>
+          <w:sz w:val="24"/>
+          <w:szCs w:val="24"/>
         </w:rPr>
         <w:br w:type="page"/>
       </w:r>
@@ -1038,318 +949,353 @@
     <w:p>
       <w:pPr>
         <w:spacing w:line="360" w:lineRule="auto"/>
-        <w:ind w:firstLine="720" w:firstLineChars="0"/>
-        <w:rPr>
-          <w:rFonts w:hint="default"/>
+        <w:ind w:firstLine="720"/>
+        <w:rPr>
           <w:sz w:val="24"/>
           <w:szCs w:val="24"/>
-          <w:lang w:val="en-US"/>
         </w:rPr>
       </w:pPr>
-      <w:bookmarkStart w:id="0" w:name="_GoBack"/>
-      <w:bookmarkEnd w:id="0"/>
       <w:r>
         <w:rPr>
-          <w:rFonts w:hint="default"/>
           <w:sz w:val="24"/>
           <w:szCs w:val="24"/>
-          <w:lang w:val="en-US"/>
-        </w:rPr>
+        </w:rPr>
+        <w:lastRenderedPageBreak/>
         <w:tab/>
       </w:r>
     </w:p>
     <w:sectPr>
       <w:pgSz w:w="11906" w:h="16838"/>
       <w:pgMar w:top="1440" w:right="1800" w:bottom="1440" w:left="1800" w:header="720" w:footer="720" w:gutter="0"/>
-      <w:cols w:space="720" w:num="1"/>
-      <w:docGrid w:linePitch="360" w:charSpace="0"/>
+      <w:cols w:space="720"/>
+      <w:docGrid w:linePitch="360"/>
     </w:sectPr>
   </w:body>
 </w:document>
 </file>
 
 <file path=word/styles.xml><?xml version="1.0" encoding="utf-8"?>
-<w:styles xmlns:mc="http://schemas.openxmlformats.org/markup-compatibility/2006" xmlns:o="urn:schemas-microsoft-com:office:office" xmlns:r="http://schemas.openxmlformats.org/officeDocument/2006/relationships" xmlns:m="http://schemas.openxmlformats.org/officeDocument/2006/math" xmlns:v="urn:schemas-microsoft-com:vml" xmlns:w="http://schemas.openxmlformats.org/wordprocessingml/2006/main" xmlns:w14="http://schemas.microsoft.com/office/word/2010/wordml" xmlns:w10="urn:schemas-microsoft-com:office:word" xmlns:sl="http://schemas.openxmlformats.org/schemaLibrary/2006/main" xmlns:wpsCustomData="http://www.wps.cn/officeDocument/2013/wpsCustomData" mc:Ignorable="w14">
+<w:styles xmlns:mc="http://schemas.openxmlformats.org/markup-compatibility/2006" xmlns:r="http://schemas.openxmlformats.org/officeDocument/2006/relationships" xmlns:w="http://schemas.openxmlformats.org/wordprocessingml/2006/main" xmlns:w14="http://schemas.microsoft.com/office/word/2010/wordml" xmlns:w15="http://schemas.microsoft.com/office/word/2012/wordml" xmlns:w16cex="http://schemas.microsoft.com/office/word/2018/wordml/cex" xmlns:w16cid="http://schemas.microsoft.com/office/word/2016/wordml/cid" xmlns:w16="http://schemas.microsoft.com/office/word/2018/wordml" xmlns:w16du="http://schemas.microsoft.com/office/word/2023/wordml/word16du" xmlns:w16sdtdh="http://schemas.microsoft.com/office/word/2020/wordml/sdtdatahash" xmlns:w16se="http://schemas.microsoft.com/office/word/2015/wordml/symex" mc:Ignorable="w14 w15 w16se w16cid w16 w16cex w16sdtdh w16du">
   <w:docDefaults>
     <w:rPrDefault>
       <w:rPr>
-        <w:rFonts w:asciiTheme="minorHAnsi" w:hAnsiTheme="minorHAnsi" w:eastAsiaTheme="minorEastAsia" w:cstheme="minorBidi"/>
+        <w:rFonts w:asciiTheme="minorHAnsi" w:eastAsiaTheme="minorEastAsia" w:hAnsiTheme="minorHAnsi" w:cstheme="minorBidi"/>
+        <w:lang w:val="en-MY" w:eastAsia="en-MY" w:bidi="ar-SA"/>
       </w:rPr>
     </w:rPrDefault>
     <w:pPrDefault/>
   </w:docDefaults>
-  <w:latentStyles w:count="260" w:defQFormat="0" w:defUnhideWhenUsed="1" w:defSemiHidden="1" w:defUIPriority="99" w:defLockedState="0">
-    <w:lsdException w:unhideWhenUsed="0" w:uiPriority="0" w:semiHidden="0" w:name="Normal"/>
-    <w:lsdException w:qFormat="1" w:unhideWhenUsed="0" w:uiPriority="0" w:semiHidden="0" w:name="heading 1"/>
-    <w:lsdException w:qFormat="1" w:uiPriority="0" w:name="heading 2"/>
-    <w:lsdException w:qFormat="1" w:uiPriority="0" w:name="heading 3"/>
-    <w:lsdException w:qFormat="1" w:uiPriority="0" w:name="heading 4"/>
-    <w:lsdException w:qFormat="1" w:uiPriority="0" w:name="heading 5"/>
-    <w:lsdException w:qFormat="1" w:uiPriority="0" w:name="heading 6"/>
-    <w:lsdException w:qFormat="1" w:uiPriority="0" w:name="heading 7"/>
-    <w:lsdException w:qFormat="1" w:uiPriority="0" w:name="heading 8"/>
-    <w:lsdException w:qFormat="1" w:uiPriority="0" w:name="heading 9"/>
-    <w:lsdException w:unhideWhenUsed="0" w:uiPriority="0" w:semiHidden="0" w:name="index 1"/>
-    <w:lsdException w:unhideWhenUsed="0" w:uiPriority="0" w:semiHidden="0" w:name="index 2"/>
-    <w:lsdException w:unhideWhenUsed="0" w:uiPriority="0" w:semiHidden="0" w:name="index 3"/>
-    <w:lsdException w:unhideWhenUsed="0" w:uiPriority="0" w:semiHidden="0" w:name="index 4"/>
-    <w:lsdException w:unhideWhenUsed="0" w:uiPriority="0" w:semiHidden="0" w:name="index 5"/>
-    <w:lsdException w:unhideWhenUsed="0" w:uiPriority="0" w:semiHidden="0" w:name="index 6"/>
-    <w:lsdException w:unhideWhenUsed="0" w:uiPriority="0" w:semiHidden="0" w:name="index 7"/>
-    <w:lsdException w:unhideWhenUsed="0" w:uiPriority="0" w:semiHidden="0" w:name="index 8"/>
-    <w:lsdException w:unhideWhenUsed="0" w:uiPriority="0" w:semiHidden="0" w:name="index 9"/>
-    <w:lsdException w:qFormat="1" w:unhideWhenUsed="0" w:uiPriority="39" w:semiHidden="0" w:name="toc 1"/>
-    <w:lsdException w:unhideWhenUsed="0" w:uiPriority="0" w:semiHidden="0" w:name="toc 2"/>
-    <w:lsdException w:unhideWhenUsed="0" w:uiPriority="0" w:semiHidden="0" w:name="toc 3"/>
-    <w:lsdException w:unhideWhenUsed="0" w:uiPriority="0" w:semiHidden="0" w:name="toc 4"/>
-    <w:lsdException w:unhideWhenUsed="0" w:uiPriority="0" w:semiHidden="0" w:name="toc 5"/>
-    <w:lsdException w:unhideWhenUsed="0" w:uiPriority="0" w:semiHidden="0" w:name="toc 6"/>
-    <w:lsdException w:unhideWhenUsed="0" w:uiPriority="0" w:semiHidden="0" w:name="toc 7"/>
-    <w:lsdException w:unhideWhenUsed="0" w:uiPriority="0" w:semiHidden="0" w:name="toc 8"/>
-    <w:lsdException w:unhideWhenUsed="0" w:uiPriority="0" w:semiHidden="0" w:name="toc 9"/>
-    <w:lsdException w:unhideWhenUsed="0" w:uiPriority="0" w:semiHidden="0" w:name="Normal Indent"/>
-    <w:lsdException w:unhideWhenUsed="0" w:uiPriority="0" w:semiHidden="0" w:name="footnote text"/>
-    <w:lsdException w:unhideWhenUsed="0" w:uiPriority="0" w:semiHidden="0" w:name="annotation text"/>
-    <w:lsdException w:qFormat="1" w:unhideWhenUsed="0" w:uiPriority="0" w:semiHidden="0" w:name="header"/>
-    <w:lsdException w:qFormat="1" w:unhideWhenUsed="0" w:uiPriority="0" w:semiHidden="0" w:name="footer"/>
-    <w:lsdException w:unhideWhenUsed="0" w:uiPriority="0" w:semiHidden="0" w:name="index heading"/>
-    <w:lsdException w:qFormat="1" w:uiPriority="0" w:name="caption"/>
-    <w:lsdException w:unhideWhenUsed="0" w:uiPriority="0" w:semiHidden="0" w:name="table of figures"/>
-    <w:lsdException w:unhideWhenUsed="0" w:uiPriority="0" w:semiHidden="0" w:name="envelope address"/>
-    <w:lsdException w:unhideWhenUsed="0" w:uiPriority="0" w:semiHidden="0" w:name="envelope return"/>
-    <w:lsdException w:unhideWhenUsed="0" w:uiPriority="0" w:semiHidden="0" w:name="footnote reference"/>
-    <w:lsdException w:unhideWhenUsed="0" w:uiPriority="0" w:semiHidden="0" w:name="annotation reference"/>
-    <w:lsdException w:unhideWhenUsed="0" w:uiPriority="0" w:semiHidden="0" w:name="line number"/>
-    <w:lsdException w:unhideWhenUsed="0" w:uiPriority="0" w:semiHidden="0" w:name="page number"/>
-    <w:lsdException w:unhideWhenUsed="0" w:uiPriority="0" w:semiHidden="0" w:name="endnote reference"/>
-    <w:lsdException w:unhideWhenUsed="0" w:uiPriority="0" w:semiHidden="0" w:name="endnote text"/>
-    <w:lsdException w:unhideWhenUsed="0" w:uiPriority="0" w:semiHidden="0" w:name="table of authorities"/>
-    <w:lsdException w:unhideWhenUsed="0" w:uiPriority="0" w:semiHidden="0" w:name="macro"/>
-    <w:lsdException w:unhideWhenUsed="0" w:uiPriority="0" w:semiHidden="0" w:name="toa heading"/>
-    <w:lsdException w:unhideWhenUsed="0" w:uiPriority="0" w:semiHidden="0" w:name="List"/>
-    <w:lsdException w:unhideWhenUsed="0" w:uiPriority="0" w:semiHidden="0" w:name="List Bullet"/>
-    <w:lsdException w:unhideWhenUsed="0" w:uiPriority="0" w:semiHidden="0" w:name="List Number"/>
-    <w:lsdException w:unhideWhenUsed="0" w:uiPriority="0" w:semiHidden="0" w:name="List 2"/>
-    <w:lsdException w:unhideWhenUsed="0" w:uiPriority="0" w:semiHidden="0" w:name="List 3"/>
-    <w:lsdException w:unhideWhenUsed="0" w:uiPriority="0" w:semiHidden="0" w:name="List 4"/>
-    <w:lsdException w:unhideWhenUsed="0" w:uiPriority="0" w:semiHidden="0" w:name="List 5"/>
-    <w:lsdException w:unhideWhenUsed="0" w:uiPriority="0" w:semiHidden="0" w:name="List Bullet 2"/>
-    <w:lsdException w:unhideWhenUsed="0" w:uiPriority="0" w:semiHidden="0" w:name="List Bullet 3"/>
-    <w:lsdException w:unhideWhenUsed="0" w:uiPriority="0" w:semiHidden="0" w:name="List Bullet 4"/>
-    <w:lsdException w:unhideWhenUsed="0" w:uiPriority="0" w:semiHidden="0" w:name="List Bullet 5"/>
-    <w:lsdException w:unhideWhenUsed="0" w:uiPriority="0" w:semiHidden="0" w:name="List Number 2"/>
-    <w:lsdException w:unhideWhenUsed="0" w:uiPriority="0" w:semiHidden="0" w:name="List Number 3"/>
-    <w:lsdException w:unhideWhenUsed="0" w:uiPriority="0" w:semiHidden="0" w:name="List Number 4"/>
-    <w:lsdException w:unhideWhenUsed="0" w:uiPriority="0" w:semiHidden="0" w:name="List Number 5"/>
-    <w:lsdException w:qFormat="1" w:unhideWhenUsed="0" w:uiPriority="0" w:semiHidden="0" w:name="Title"/>
-    <w:lsdException w:unhideWhenUsed="0" w:uiPriority="0" w:semiHidden="0" w:name="Closing"/>
-    <w:lsdException w:unhideWhenUsed="0" w:uiPriority="0" w:semiHidden="0" w:name="Signature"/>
-    <w:lsdException w:uiPriority="1" w:name="Default Paragraph Font"/>
-    <w:lsdException w:unhideWhenUsed="0" w:uiPriority="0" w:semiHidden="0" w:name="Body Text"/>
-    <w:lsdException w:unhideWhenUsed="0" w:uiPriority="0" w:semiHidden="0" w:name="Body Text Indent"/>
-    <w:lsdException w:unhideWhenUsed="0" w:uiPriority="0" w:semiHidden="0" w:name="List Continue"/>
-    <w:lsdException w:unhideWhenUsed="0" w:uiPriority="0" w:semiHidden="0" w:name="List Continue 2"/>
-    <w:lsdException w:unhideWhenUsed="0" w:uiPriority="0" w:semiHidden="0" w:name="List Continue 3"/>
-    <w:lsdException w:unhideWhenUsed="0" w:uiPriority="0" w:semiHidden="0" w:name="List Continue 4"/>
-    <w:lsdException w:unhideWhenUsed="0" w:uiPriority="0" w:semiHidden="0" w:name="List Continue 5"/>
-    <w:lsdException w:unhideWhenUsed="0" w:uiPriority="0" w:semiHidden="0" w:name="Message Header"/>
-    <w:lsdException w:qFormat="1" w:unhideWhenUsed="0" w:uiPriority="0" w:semiHidden="0" w:name="Subtitle"/>
-    <w:lsdException w:unhideWhenUsed="0" w:uiPriority="0" w:semiHidden="0" w:name="Salutation"/>
-    <w:lsdException w:unhideWhenUsed="0" w:uiPriority="0" w:semiHidden="0" w:name="Date"/>
-    <w:lsdException w:unhideWhenUsed="0" w:uiPriority="0" w:semiHidden="0" w:name="Body Text First Indent"/>
-    <w:lsdException w:unhideWhenUsed="0" w:uiPriority="0" w:semiHidden="0" w:name="Body Text First Indent 2"/>
-    <w:lsdException w:unhideWhenUsed="0" w:uiPriority="0" w:semiHidden="0" w:name="Note Heading"/>
-    <w:lsdException w:unhideWhenUsed="0" w:uiPriority="0" w:semiHidden="0" w:name="Body Text 2"/>
-    <w:lsdException w:unhideWhenUsed="0" w:uiPriority="0" w:semiHidden="0" w:name="Body Text 3"/>
-    <w:lsdException w:unhideWhenUsed="0" w:uiPriority="0" w:semiHidden="0" w:name="Body Text Indent 2"/>
-    <w:lsdException w:unhideWhenUsed="0" w:uiPriority="0" w:semiHidden="0" w:name="Body Text Indent 3"/>
-    <w:lsdException w:unhideWhenUsed="0" w:uiPriority="0" w:semiHidden="0" w:name="Block Text"/>
-    <w:lsdException w:qFormat="1" w:uiPriority="99" w:semiHidden="0" w:name="Hyperlink"/>
-    <w:lsdException w:unhideWhenUsed="0" w:uiPriority="0" w:semiHidden="0" w:name="FollowedHyperlink"/>
-    <w:lsdException w:qFormat="1" w:unhideWhenUsed="0" w:uiPriority="0" w:semiHidden="0" w:name="Strong"/>
-    <w:lsdException w:qFormat="1" w:unhideWhenUsed="0" w:uiPriority="0" w:semiHidden="0" w:name="Emphasis"/>
-    <w:lsdException w:unhideWhenUsed="0" w:uiPriority="0" w:semiHidden="0" w:name="Document Map"/>
-    <w:lsdException w:unhideWhenUsed="0" w:uiPriority="0" w:semiHidden="0" w:name="Plain Text"/>
-    <w:lsdException w:unhideWhenUsed="0" w:uiPriority="0" w:semiHidden="0" w:name="E-mail Signature"/>
-    <w:lsdException w:unhideWhenUsed="0" w:uiPriority="0" w:semiHidden="0" w:name="Normal (Web)"/>
-    <w:lsdException w:unhideWhenUsed="0" w:uiPriority="0" w:semiHidden="0" w:name="HTML Acronym"/>
-    <w:lsdException w:unhideWhenUsed="0" w:uiPriority="0" w:semiHidden="0" w:name="HTML Address"/>
-    <w:lsdException w:unhideWhenUsed="0" w:uiPriority="0" w:semiHidden="0" w:name="HTML Cite"/>
-    <w:lsdException w:unhideWhenUsed="0" w:uiPriority="0" w:semiHidden="0" w:name="HTML Code"/>
-    <w:lsdException w:unhideWhenUsed="0" w:uiPriority="0" w:semiHidden="0" w:name="HTML Definition"/>
-    <w:lsdException w:unhideWhenUsed="0" w:uiPriority="0" w:semiHidden="0" w:name="HTML Keyboard"/>
-    <w:lsdException w:unhideWhenUsed="0" w:uiPriority="0" w:semiHidden="0" w:name="HTML Preformatted"/>
-    <w:lsdException w:unhideWhenUsed="0" w:uiPriority="0" w:semiHidden="0" w:name="HTML Sample"/>
-    <w:lsdException w:unhideWhenUsed="0" w:uiPriority="0" w:semiHidden="0" w:name="HTML Typewriter"/>
-    <w:lsdException w:unhideWhenUsed="0" w:uiPriority="0" w:semiHidden="0" w:name="HTML Variable"/>
-    <w:lsdException w:qFormat="1" w:uiPriority="99" w:name="Normal Table"/>
-    <w:lsdException w:unhideWhenUsed="0" w:uiPriority="0" w:semiHidden="0" w:name="annotation subject"/>
-    <w:lsdException w:uiPriority="0" w:name="Table Simple 1"/>
-    <w:lsdException w:uiPriority="0" w:name="Table Simple 2"/>
-    <w:lsdException w:uiPriority="0" w:name="Table Simple 3"/>
-    <w:lsdException w:uiPriority="0" w:name="Table Classic 1"/>
-    <w:lsdException w:uiPriority="0" w:name="Table Classic 2"/>
-    <w:lsdException w:uiPriority="0" w:name="Table Classic 3"/>
-    <w:lsdException w:uiPriority="0" w:name="Table Classic 4"/>
-    <w:lsdException w:uiPriority="0" w:name="Table Colorful 1"/>
-    <w:lsdException w:uiPriority="0" w:name="Table Colorful 2"/>
-    <w:lsdException w:uiPriority="0" w:name="Table Colorful 3"/>
-    <w:lsdException w:uiPriority="0" w:name="Table Columns 1"/>
-    <w:lsdException w:uiPriority="0" w:name="Table Columns 2"/>
-    <w:lsdException w:uiPriority="0" w:name="Table Columns 3"/>
-    <w:lsdException w:uiPriority="0" w:name="Table Columns 4"/>
-    <w:lsdException w:uiPriority="0" w:name="Table Columns 5"/>
-    <w:lsdException w:uiPriority="0" w:name="Table Grid 1"/>
-    <w:lsdException w:uiPriority="0" w:name="Table Grid 2"/>
-    <w:lsdException w:uiPriority="0" w:name="Table Grid 3"/>
-    <w:lsdException w:uiPriority="0" w:name="Table Grid 4"/>
-    <w:lsdException w:uiPriority="0" w:name="Table Grid 5"/>
-    <w:lsdException w:uiPriority="0" w:name="Table Grid 6"/>
-    <w:lsdException w:uiPriority="0" w:name="Table Grid 7"/>
-    <w:lsdException w:uiPriority="0" w:name="Table Grid 8"/>
-    <w:lsdException w:uiPriority="0" w:name="Table List 1"/>
-    <w:lsdException w:uiPriority="0" w:name="Table List 2"/>
-    <w:lsdException w:uiPriority="0" w:name="Table List 3"/>
-    <w:lsdException w:uiPriority="0" w:name="Table List 4"/>
-    <w:lsdException w:uiPriority="0" w:name="Table List 5"/>
-    <w:lsdException w:uiPriority="0" w:name="Table List 6"/>
-    <w:lsdException w:uiPriority="0" w:name="Table List 7"/>
-    <w:lsdException w:uiPriority="0" w:name="Table List 8"/>
-    <w:lsdException w:uiPriority="0" w:name="Table 3D effects 1"/>
-    <w:lsdException w:uiPriority="0" w:name="Table 3D effects 2"/>
-    <w:lsdException w:uiPriority="0" w:name="Table 3D effects 3"/>
-    <w:lsdException w:uiPriority="0" w:name="Table Contemporary"/>
-    <w:lsdException w:uiPriority="0" w:name="Table Elegant"/>
-    <w:lsdException w:uiPriority="0" w:name="Table Professional"/>
-    <w:lsdException w:uiPriority="0" w:name="Table Subtle 1"/>
-    <w:lsdException w:uiPriority="0" w:name="Table Subtle 2"/>
-    <w:lsdException w:uiPriority="0" w:name="Table Web 1"/>
-    <w:lsdException w:uiPriority="0" w:name="Table Web 2"/>
-    <w:lsdException w:uiPriority="0" w:name="Table Web 3"/>
-    <w:lsdException w:unhideWhenUsed="0" w:uiPriority="0" w:semiHidden="0" w:name="Balloon Text"/>
-    <w:lsdException w:qFormat="1" w:unhideWhenUsed="0" w:uiPriority="59" w:semiHidden="0" w:name="Table Grid"/>
-    <w:lsdException w:uiPriority="0" w:name="Table Theme"/>
-    <w:lsdException w:qFormat="1" w:unhideWhenUsed="0" w:uiPriority="1" w:semiHidden="0" w:name="No Spacing"/>
-    <w:lsdException w:unhideWhenUsed="0" w:uiPriority="60" w:semiHidden="0" w:name="Light Shading"/>
-    <w:lsdException w:unhideWhenUsed="0" w:uiPriority="61" w:semiHidden="0" w:name="Light List"/>
-    <w:lsdException w:unhideWhenUsed="0" w:uiPriority="62" w:semiHidden="0" w:name="Light Grid"/>
-    <w:lsdException w:unhideWhenUsed="0" w:uiPriority="63" w:semiHidden="0" w:name="Medium Shading 1"/>
-    <w:lsdException w:unhideWhenUsed="0" w:uiPriority="64" w:semiHidden="0" w:name="Medium Shading 2"/>
-    <w:lsdException w:unhideWhenUsed="0" w:uiPriority="65" w:semiHidden="0" w:name="Medium List 1"/>
-    <w:lsdException w:unhideWhenUsed="0" w:uiPriority="66" w:semiHidden="0" w:name="Medium List 2"/>
-    <w:lsdException w:unhideWhenUsed="0" w:uiPriority="67" w:semiHidden="0" w:name="Medium Grid 1"/>
-    <w:lsdException w:unhideWhenUsed="0" w:uiPriority="68" w:semiHidden="0" w:name="Medium Grid 2"/>
-    <w:lsdException w:unhideWhenUsed="0" w:uiPriority="69" w:semiHidden="0" w:name="Medium Grid 3"/>
-    <w:lsdException w:unhideWhenUsed="0" w:uiPriority="70" w:semiHidden="0" w:name="Dark List"/>
-    <w:lsdException w:unhideWhenUsed="0" w:uiPriority="71" w:semiHidden="0" w:name="Colorful Shading"/>
-    <w:lsdException w:unhideWhenUsed="0" w:uiPriority="72" w:semiHidden="0" w:name="Colorful List"/>
-    <w:lsdException w:unhideWhenUsed="0" w:uiPriority="73" w:semiHidden="0" w:name="Colorful Grid"/>
-    <w:lsdException w:unhideWhenUsed="0" w:uiPriority="60" w:semiHidden="0" w:name="Light Shading Accent 1"/>
-    <w:lsdException w:unhideWhenUsed="0" w:uiPriority="61" w:semiHidden="0" w:name="Light List Accent 1"/>
-    <w:lsdException w:unhideWhenUsed="0" w:uiPriority="62" w:semiHidden="0" w:name="Light Grid Accent 1"/>
-    <w:lsdException w:unhideWhenUsed="0" w:uiPriority="63" w:semiHidden="0" w:name="Medium Shading 1 Accent 1"/>
-    <w:lsdException w:unhideWhenUsed="0" w:uiPriority="64" w:semiHidden="0" w:name="Medium Shading 2 Accent 1"/>
-    <w:lsdException w:unhideWhenUsed="0" w:uiPriority="65" w:semiHidden="0" w:name="Medium List 1 Accent 1"/>
-    <w:lsdException w:unhideWhenUsed="0" w:uiPriority="66" w:semiHidden="0" w:name="Medium List 2 Accent 1"/>
-    <w:lsdException w:unhideWhenUsed="0" w:uiPriority="67" w:semiHidden="0" w:name="Medium Grid 1 Accent 1"/>
-    <w:lsdException w:unhideWhenUsed="0" w:uiPriority="68" w:semiHidden="0" w:name="Medium Grid 2 Accent 1"/>
-    <w:lsdException w:unhideWhenUsed="0" w:uiPriority="69" w:semiHidden="0" w:name="Medium Grid 3 Accent 1"/>
-    <w:lsdException w:unhideWhenUsed="0" w:uiPriority="70" w:semiHidden="0" w:name="Dark List Accent 1"/>
-    <w:lsdException w:unhideWhenUsed="0" w:uiPriority="71" w:semiHidden="0" w:name="Colorful Shading Accent 1"/>
-    <w:lsdException w:unhideWhenUsed="0" w:uiPriority="72" w:semiHidden="0" w:name="Colorful List Accent 1"/>
-    <w:lsdException w:unhideWhenUsed="0" w:uiPriority="73" w:semiHidden="0" w:name="Colorful Grid Accent 1"/>
-    <w:lsdException w:unhideWhenUsed="0" w:uiPriority="60" w:semiHidden="0" w:name="Light Shading Accent 2"/>
-    <w:lsdException w:unhideWhenUsed="0" w:uiPriority="61" w:semiHidden="0" w:name="Light List Accent 2"/>
-    <w:lsdException w:unhideWhenUsed="0" w:uiPriority="62" w:semiHidden="0" w:name="Light Grid Accent 2"/>
-    <w:lsdException w:unhideWhenUsed="0" w:uiPriority="63" w:semiHidden="0" w:name="Medium Shading 1 Accent 2"/>
-    <w:lsdException w:unhideWhenUsed="0" w:uiPriority="64" w:semiHidden="0" w:name="Medium Shading 2 Accent 2"/>
-    <w:lsdException w:unhideWhenUsed="0" w:uiPriority="65" w:semiHidden="0" w:name="Medium List 1 Accent 2"/>
-    <w:lsdException w:unhideWhenUsed="0" w:uiPriority="66" w:semiHidden="0" w:name="Medium List 2 Accent 2"/>
-    <w:lsdException w:unhideWhenUsed="0" w:uiPriority="67" w:semiHidden="0" w:name="Medium Grid 1 Accent 2"/>
-    <w:lsdException w:unhideWhenUsed="0" w:uiPriority="68" w:semiHidden="0" w:name="Medium Grid 2 Accent 2"/>
-    <w:lsdException w:unhideWhenUsed="0" w:uiPriority="69" w:semiHidden="0" w:name="Medium Grid 3 Accent 2"/>
-    <w:lsdException w:unhideWhenUsed="0" w:uiPriority="70" w:semiHidden="0" w:name="Dark List Accent 2"/>
-    <w:lsdException w:unhideWhenUsed="0" w:uiPriority="71" w:semiHidden="0" w:name="Colorful Shading Accent 2"/>
-    <w:lsdException w:unhideWhenUsed="0" w:uiPriority="72" w:semiHidden="0" w:name="Colorful List Accent 2"/>
-    <w:lsdException w:unhideWhenUsed="0" w:uiPriority="73" w:semiHidden="0" w:name="Colorful Grid Accent 2"/>
-    <w:lsdException w:unhideWhenUsed="0" w:uiPriority="60" w:semiHidden="0" w:name="Light Shading Accent 3"/>
-    <w:lsdException w:unhideWhenUsed="0" w:uiPriority="61" w:semiHidden="0" w:name="Light List Accent 3"/>
-    <w:lsdException w:unhideWhenUsed="0" w:uiPriority="62" w:semiHidden="0" w:name="Light Grid Accent 3"/>
-    <w:lsdException w:unhideWhenUsed="0" w:uiPriority="63" w:semiHidden="0" w:name="Medium Shading 1 Accent 3"/>
-    <w:lsdException w:unhideWhenUsed="0" w:uiPriority="64" w:semiHidden="0" w:name="Medium Shading 2 Accent 3"/>
-    <w:lsdException w:unhideWhenUsed="0" w:uiPriority="65" w:semiHidden="0" w:name="Medium List 1 Accent 3"/>
-    <w:lsdException w:unhideWhenUsed="0" w:uiPriority="66" w:semiHidden="0" w:name="Medium List 2 Accent 3"/>
-    <w:lsdException w:unhideWhenUsed="0" w:uiPriority="67" w:semiHidden="0" w:name="Medium Grid 1 Accent 3"/>
-    <w:lsdException w:unhideWhenUsed="0" w:uiPriority="68" w:semiHidden="0" w:name="Medium Grid 2 Accent 3"/>
-    <w:lsdException w:unhideWhenUsed="0" w:uiPriority="69" w:semiHidden="0" w:name="Medium Grid 3 Accent 3"/>
-    <w:lsdException w:unhideWhenUsed="0" w:uiPriority="70" w:semiHidden="0" w:name="Dark List Accent 3"/>
-    <w:lsdException w:unhideWhenUsed="0" w:uiPriority="71" w:semiHidden="0" w:name="Colorful Shading Accent 3"/>
-    <w:lsdException w:unhideWhenUsed="0" w:uiPriority="72" w:semiHidden="0" w:name="Colorful List Accent 3"/>
-    <w:lsdException w:unhideWhenUsed="0" w:uiPriority="73" w:semiHidden="0" w:name="Colorful Grid Accent 3"/>
-    <w:lsdException w:unhideWhenUsed="0" w:uiPriority="60" w:semiHidden="0" w:name="Light Shading Accent 4"/>
-    <w:lsdException w:unhideWhenUsed="0" w:uiPriority="61" w:semiHidden="0" w:name="Light List Accent 4"/>
-    <w:lsdException w:unhideWhenUsed="0" w:uiPriority="62" w:semiHidden="0" w:name="Light Grid Accent 4"/>
-    <w:lsdException w:unhideWhenUsed="0" w:uiPriority="63" w:semiHidden="0" w:name="Medium Shading 1 Accent 4"/>
-    <w:lsdException w:unhideWhenUsed="0" w:uiPriority="64" w:semiHidden="0" w:name="Medium Shading 2 Accent 4"/>
-    <w:lsdException w:unhideWhenUsed="0" w:uiPriority="65" w:semiHidden="0" w:name="Medium List 1 Accent 4"/>
-    <w:lsdException w:unhideWhenUsed="0" w:uiPriority="66" w:semiHidden="0" w:name="Medium List 2 Accent 4"/>
-    <w:lsdException w:unhideWhenUsed="0" w:uiPriority="67" w:semiHidden="0" w:name="Medium Grid 1 Accent 4"/>
-    <w:lsdException w:unhideWhenUsed="0" w:uiPriority="68" w:semiHidden="0" w:name="Medium Grid 2 Accent 4"/>
-    <w:lsdException w:unhideWhenUsed="0" w:uiPriority="69" w:semiHidden="0" w:name="Medium Grid 3 Accent 4"/>
-    <w:lsdException w:unhideWhenUsed="0" w:uiPriority="70" w:semiHidden="0" w:name="Dark List Accent 4"/>
-    <w:lsdException w:unhideWhenUsed="0" w:uiPriority="71" w:semiHidden="0" w:name="Colorful Shading Accent 4"/>
-    <w:lsdException w:unhideWhenUsed="0" w:uiPriority="72" w:semiHidden="0" w:name="Colorful List Accent 4"/>
-    <w:lsdException w:unhideWhenUsed="0" w:uiPriority="73" w:semiHidden="0" w:name="Colorful Grid Accent 4"/>
-    <w:lsdException w:unhideWhenUsed="0" w:uiPriority="60" w:semiHidden="0" w:name="Light Shading Accent 5"/>
-    <w:lsdException w:unhideWhenUsed="0" w:uiPriority="61" w:semiHidden="0" w:name="Light List Accent 5"/>
-    <w:lsdException w:unhideWhenUsed="0" w:uiPriority="62" w:semiHidden="0" w:name="Light Grid Accent 5"/>
-    <w:lsdException w:unhideWhenUsed="0" w:uiPriority="63" w:semiHidden="0" w:name="Medium Shading 1 Accent 5"/>
-    <w:lsdException w:unhideWhenUsed="0" w:uiPriority="64" w:semiHidden="0" w:name="Medium Shading 2 Accent 5"/>
-    <w:lsdException w:unhideWhenUsed="0" w:uiPriority="65" w:semiHidden="0" w:name="Medium List 1 Accent 5"/>
-    <w:lsdException w:unhideWhenUsed="0" w:uiPriority="66" w:semiHidden="0" w:name="Medium List 2 Accent 5"/>
-    <w:lsdException w:unhideWhenUsed="0" w:uiPriority="67" w:semiHidden="0" w:name="Medium Grid 1 Accent 5"/>
-    <w:lsdException w:unhideWhenUsed="0" w:uiPriority="68" w:semiHidden="0" w:name="Medium Grid 2 Accent 5"/>
-    <w:lsdException w:unhideWhenUsed="0" w:uiPriority="69" w:semiHidden="0" w:name="Medium Grid 3 Accent 5"/>
-    <w:lsdException w:unhideWhenUsed="0" w:uiPriority="70" w:semiHidden="0" w:name="Dark List Accent 5"/>
-    <w:lsdException w:unhideWhenUsed="0" w:uiPriority="71" w:semiHidden="0" w:name="Colorful Shading Accent 5"/>
-    <w:lsdException w:unhideWhenUsed="0" w:uiPriority="72" w:semiHidden="0" w:name="Colorful List Accent 5"/>
-    <w:lsdException w:unhideWhenUsed="0" w:uiPriority="73" w:semiHidden="0" w:name="Colorful Grid Accent 5"/>
-    <w:lsdException w:unhideWhenUsed="0" w:uiPriority="60" w:semiHidden="0" w:name="Light Shading Accent 6"/>
-    <w:lsdException w:unhideWhenUsed="0" w:uiPriority="61" w:semiHidden="0" w:name="Light List Accent 6"/>
-    <w:lsdException w:unhideWhenUsed="0" w:uiPriority="62" w:semiHidden="0" w:name="Light Grid Accent 6"/>
-    <w:lsdException w:unhideWhenUsed="0" w:uiPriority="63" w:semiHidden="0" w:name="Medium Shading 1 Accent 6"/>
-    <w:lsdException w:unhideWhenUsed="0" w:uiPriority="64" w:semiHidden="0" w:name="Medium Shading 2 Accent 6"/>
-    <w:lsdException w:unhideWhenUsed="0" w:uiPriority="65" w:semiHidden="0" w:name="Medium List 1 Accent 6"/>
-    <w:lsdException w:unhideWhenUsed="0" w:uiPriority="66" w:semiHidden="0" w:name="Medium List 2 Accent 6"/>
-    <w:lsdException w:unhideWhenUsed="0" w:uiPriority="67" w:semiHidden="0" w:name="Medium Grid 1 Accent 6"/>
-    <w:lsdException w:unhideWhenUsed="0" w:uiPriority="68" w:semiHidden="0" w:name="Medium Grid 2 Accent 6"/>
-    <w:lsdException w:unhideWhenUsed="0" w:uiPriority="69" w:semiHidden="0" w:name="Medium Grid 3 Accent 6"/>
-    <w:lsdException w:unhideWhenUsed="0" w:uiPriority="70" w:semiHidden="0" w:name="Dark List Accent 6"/>
-    <w:lsdException w:unhideWhenUsed="0" w:uiPriority="71" w:semiHidden="0" w:name="Colorful Shading Accent 6"/>
-    <w:lsdException w:unhideWhenUsed="0" w:uiPriority="72" w:semiHidden="0" w:name="Colorful List Accent 6"/>
-    <w:lsdException w:unhideWhenUsed="0" w:uiPriority="73" w:semiHidden="0" w:name="Colorful Grid Accent 6"/>
+  <w:latentStyles w:defLockedState="0" w:defUIPriority="0" w:defSemiHidden="0" w:defUnhideWhenUsed="0" w:defQFormat="0" w:count="376">
+    <w:lsdException w:name="heading 1" w:qFormat="1"/>
+    <w:lsdException w:name="heading 2" w:semiHidden="1" w:unhideWhenUsed="1" w:qFormat="1"/>
+    <w:lsdException w:name="heading 3" w:semiHidden="1" w:unhideWhenUsed="1" w:qFormat="1"/>
+    <w:lsdException w:name="heading 4" w:semiHidden="1" w:unhideWhenUsed="1" w:qFormat="1"/>
+    <w:lsdException w:name="heading 5" w:semiHidden="1" w:unhideWhenUsed="1" w:qFormat="1"/>
+    <w:lsdException w:name="heading 6" w:semiHidden="1" w:unhideWhenUsed="1" w:qFormat="1"/>
+    <w:lsdException w:name="heading 7" w:semiHidden="1" w:unhideWhenUsed="1" w:qFormat="1"/>
+    <w:lsdException w:name="heading 8" w:semiHidden="1" w:unhideWhenUsed="1" w:qFormat="1"/>
+    <w:lsdException w:name="heading 9" w:semiHidden="1" w:unhideWhenUsed="1" w:qFormat="1"/>
+    <w:lsdException w:name="toc 1" w:uiPriority="39" w:qFormat="1"/>
+    <w:lsdException w:name="header" w:qFormat="1"/>
+    <w:lsdException w:name="footer" w:qFormat="1"/>
+    <w:lsdException w:name="caption" w:semiHidden="1" w:unhideWhenUsed="1" w:qFormat="1"/>
+    <w:lsdException w:name="Title" w:qFormat="1"/>
+    <w:lsdException w:name="Default Paragraph Font" w:semiHidden="1" w:uiPriority="1" w:unhideWhenUsed="1"/>
+    <w:lsdException w:name="Subtitle" w:qFormat="1"/>
+    <w:lsdException w:name="Hyperlink" w:uiPriority="99" w:unhideWhenUsed="1" w:qFormat="1"/>
+    <w:lsdException w:name="Strong" w:qFormat="1"/>
+    <w:lsdException w:name="Emphasis" w:qFormat="1"/>
+    <w:lsdException w:name="HTML Top of Form" w:semiHidden="1" w:uiPriority="99" w:unhideWhenUsed="1"/>
+    <w:lsdException w:name="HTML Bottom of Form" w:semiHidden="1" w:uiPriority="99" w:unhideWhenUsed="1"/>
+    <w:lsdException w:name="Normal Table" w:semiHidden="1" w:uiPriority="99" w:unhideWhenUsed="1" w:qFormat="1"/>
+    <w:lsdException w:name="No List" w:semiHidden="1" w:uiPriority="99" w:unhideWhenUsed="1"/>
+    <w:lsdException w:name="Outline List 1" w:semiHidden="1" w:uiPriority="99" w:unhideWhenUsed="1"/>
+    <w:lsdException w:name="Outline List 2" w:semiHidden="1" w:uiPriority="99" w:unhideWhenUsed="1"/>
+    <w:lsdException w:name="Outline List 3" w:semiHidden="1" w:uiPriority="99" w:unhideWhenUsed="1"/>
+    <w:lsdException w:name="Table Simple 1" w:semiHidden="1" w:unhideWhenUsed="1"/>
+    <w:lsdException w:name="Table Simple 2" w:semiHidden="1" w:unhideWhenUsed="1"/>
+    <w:lsdException w:name="Table Simple 3" w:semiHidden="1" w:unhideWhenUsed="1"/>
+    <w:lsdException w:name="Table Classic 1" w:semiHidden="1" w:unhideWhenUsed="1"/>
+    <w:lsdException w:name="Table Classic 2" w:semiHidden="1" w:unhideWhenUsed="1"/>
+    <w:lsdException w:name="Table Classic 3" w:semiHidden="1" w:unhideWhenUsed="1"/>
+    <w:lsdException w:name="Table Classic 4" w:semiHidden="1" w:unhideWhenUsed="1"/>
+    <w:lsdException w:name="Table Colorful 1" w:semiHidden="1" w:unhideWhenUsed="1"/>
+    <w:lsdException w:name="Table Colorful 2" w:semiHidden="1" w:unhideWhenUsed="1"/>
+    <w:lsdException w:name="Table Colorful 3" w:semiHidden="1" w:unhideWhenUsed="1"/>
+    <w:lsdException w:name="Table Columns 1" w:semiHidden="1" w:unhideWhenUsed="1"/>
+    <w:lsdException w:name="Table Columns 2" w:semiHidden="1" w:unhideWhenUsed="1"/>
+    <w:lsdException w:name="Table Columns 3" w:semiHidden="1" w:unhideWhenUsed="1"/>
+    <w:lsdException w:name="Table Columns 4" w:semiHidden="1" w:unhideWhenUsed="1"/>
+    <w:lsdException w:name="Table Columns 5" w:semiHidden="1" w:unhideWhenUsed="1"/>
+    <w:lsdException w:name="Table Grid 1" w:semiHidden="1" w:unhideWhenUsed="1"/>
+    <w:lsdException w:name="Table Grid 2" w:semiHidden="1" w:unhideWhenUsed="1"/>
+    <w:lsdException w:name="Table Grid 3" w:semiHidden="1" w:unhideWhenUsed="1"/>
+    <w:lsdException w:name="Table Grid 4" w:semiHidden="1" w:unhideWhenUsed="1"/>
+    <w:lsdException w:name="Table Grid 5" w:semiHidden="1" w:unhideWhenUsed="1"/>
+    <w:lsdException w:name="Table Grid 6" w:semiHidden="1" w:unhideWhenUsed="1"/>
+    <w:lsdException w:name="Table Grid 7" w:semiHidden="1" w:unhideWhenUsed="1"/>
+    <w:lsdException w:name="Table Grid 8" w:semiHidden="1" w:unhideWhenUsed="1"/>
+    <w:lsdException w:name="Table List 1" w:semiHidden="1" w:unhideWhenUsed="1"/>
+    <w:lsdException w:name="Table List 2" w:semiHidden="1" w:unhideWhenUsed="1"/>
+    <w:lsdException w:name="Table List 3" w:semiHidden="1" w:unhideWhenUsed="1"/>
+    <w:lsdException w:name="Table List 4" w:semiHidden="1" w:unhideWhenUsed="1"/>
+    <w:lsdException w:name="Table List 5" w:semiHidden="1" w:unhideWhenUsed="1"/>
+    <w:lsdException w:name="Table List 6" w:semiHidden="1" w:unhideWhenUsed="1"/>
+    <w:lsdException w:name="Table List 7" w:semiHidden="1" w:unhideWhenUsed="1"/>
+    <w:lsdException w:name="Table List 8" w:semiHidden="1" w:unhideWhenUsed="1"/>
+    <w:lsdException w:name="Table 3D effects 1" w:semiHidden="1" w:unhideWhenUsed="1"/>
+    <w:lsdException w:name="Table 3D effects 2" w:semiHidden="1" w:unhideWhenUsed="1"/>
+    <w:lsdException w:name="Table 3D effects 3" w:semiHidden="1" w:unhideWhenUsed="1"/>
+    <w:lsdException w:name="Table Contemporary" w:semiHidden="1" w:unhideWhenUsed="1"/>
+    <w:lsdException w:name="Table Elegant" w:semiHidden="1" w:unhideWhenUsed="1"/>
+    <w:lsdException w:name="Table Professional" w:semiHidden="1" w:unhideWhenUsed="1"/>
+    <w:lsdException w:name="Table Subtle 1" w:semiHidden="1" w:unhideWhenUsed="1"/>
+    <w:lsdException w:name="Table Subtle 2" w:semiHidden="1" w:unhideWhenUsed="1"/>
+    <w:lsdException w:name="Table Web 1" w:semiHidden="1" w:unhideWhenUsed="1"/>
+    <w:lsdException w:name="Table Web 2" w:semiHidden="1" w:unhideWhenUsed="1"/>
+    <w:lsdException w:name="Table Web 3" w:semiHidden="1" w:unhideWhenUsed="1"/>
+    <w:lsdException w:name="Table Grid" w:uiPriority="59" w:qFormat="1"/>
+    <w:lsdException w:name="Table Theme" w:semiHidden="1" w:unhideWhenUsed="1"/>
+    <w:lsdException w:name="Placeholder Text" w:semiHidden="1" w:uiPriority="99" w:unhideWhenUsed="1"/>
+    <w:lsdException w:name="No Spacing" w:uiPriority="1" w:qFormat="1"/>
+    <w:lsdException w:name="Light Shading" w:uiPriority="60"/>
+    <w:lsdException w:name="Light List" w:uiPriority="61"/>
+    <w:lsdException w:name="Light Grid" w:uiPriority="62"/>
+    <w:lsdException w:name="Medium Shading 1" w:uiPriority="63"/>
+    <w:lsdException w:name="Medium Shading 2" w:uiPriority="64"/>
+    <w:lsdException w:name="Medium List 1" w:uiPriority="65"/>
+    <w:lsdException w:name="Medium List 2" w:uiPriority="66"/>
+    <w:lsdException w:name="Medium Grid 1" w:uiPriority="67"/>
+    <w:lsdException w:name="Medium Grid 2" w:uiPriority="68"/>
+    <w:lsdException w:name="Medium Grid 3" w:uiPriority="69"/>
+    <w:lsdException w:name="Dark List" w:uiPriority="70"/>
+    <w:lsdException w:name="Colorful Shading" w:uiPriority="71"/>
+    <w:lsdException w:name="Colorful List" w:uiPriority="72"/>
+    <w:lsdException w:name="Colorful Grid" w:uiPriority="73"/>
+    <w:lsdException w:name="Light Shading Accent 1" w:uiPriority="60"/>
+    <w:lsdException w:name="Light List Accent 1" w:uiPriority="61"/>
+    <w:lsdException w:name="Light Grid Accent 1" w:uiPriority="62"/>
+    <w:lsdException w:name="Medium Shading 1 Accent 1" w:uiPriority="63"/>
+    <w:lsdException w:name="Medium Shading 2 Accent 1" w:uiPriority="64"/>
+    <w:lsdException w:name="Medium List 1 Accent 1" w:uiPriority="65"/>
+    <w:lsdException w:name="Revision" w:semiHidden="1" w:uiPriority="99" w:unhideWhenUsed="1"/>
+    <w:lsdException w:name="List Paragraph" w:semiHidden="1" w:uiPriority="99" w:unhideWhenUsed="1"/>
+    <w:lsdException w:name="Quote" w:semiHidden="1" w:uiPriority="99" w:unhideWhenUsed="1"/>
+    <w:lsdException w:name="Intense Quote" w:semiHidden="1" w:uiPriority="99" w:unhideWhenUsed="1"/>
+    <w:lsdException w:name="Medium List 2 Accent 1" w:uiPriority="66"/>
+    <w:lsdException w:name="Medium Grid 1 Accent 1" w:uiPriority="67"/>
+    <w:lsdException w:name="Medium Grid 2 Accent 1" w:uiPriority="68"/>
+    <w:lsdException w:name="Medium Grid 3 Accent 1" w:uiPriority="69"/>
+    <w:lsdException w:name="Dark List Accent 1" w:uiPriority="70"/>
+    <w:lsdException w:name="Colorful Shading Accent 1" w:uiPriority="71"/>
+    <w:lsdException w:name="Colorful List Accent 1" w:uiPriority="72"/>
+    <w:lsdException w:name="Colorful Grid Accent 1" w:uiPriority="73"/>
+    <w:lsdException w:name="Light Shading Accent 2" w:uiPriority="60"/>
+    <w:lsdException w:name="Light List Accent 2" w:uiPriority="61"/>
+    <w:lsdException w:name="Light Grid Accent 2" w:uiPriority="62"/>
+    <w:lsdException w:name="Medium Shading 1 Accent 2" w:uiPriority="63"/>
+    <w:lsdException w:name="Medium Shading 2 Accent 2" w:uiPriority="64"/>
+    <w:lsdException w:name="Medium List 1 Accent 2" w:uiPriority="65"/>
+    <w:lsdException w:name="Medium List 2 Accent 2" w:uiPriority="66"/>
+    <w:lsdException w:name="Medium Grid 1 Accent 2" w:uiPriority="67"/>
+    <w:lsdException w:name="Medium Grid 2 Accent 2" w:uiPriority="68"/>
+    <w:lsdException w:name="Medium Grid 3 Accent 2" w:uiPriority="69"/>
+    <w:lsdException w:name="Dark List Accent 2" w:uiPriority="70"/>
+    <w:lsdException w:name="Colorful Shading Accent 2" w:uiPriority="71"/>
+    <w:lsdException w:name="Colorful List Accent 2" w:uiPriority="72"/>
+    <w:lsdException w:name="Colorful Grid Accent 2" w:uiPriority="73"/>
+    <w:lsdException w:name="Light Shading Accent 3" w:uiPriority="60"/>
+    <w:lsdException w:name="Light List Accent 3" w:uiPriority="61"/>
+    <w:lsdException w:name="Light Grid Accent 3" w:uiPriority="62"/>
+    <w:lsdException w:name="Medium Shading 1 Accent 3" w:uiPriority="63"/>
+    <w:lsdException w:name="Medium Shading 2 Accent 3" w:uiPriority="64"/>
+    <w:lsdException w:name="Medium List 1 Accent 3" w:uiPriority="65"/>
+    <w:lsdException w:name="Medium List 2 Accent 3" w:uiPriority="66"/>
+    <w:lsdException w:name="Medium Grid 1 Accent 3" w:uiPriority="67"/>
+    <w:lsdException w:name="Medium Grid 2 Accent 3" w:uiPriority="68"/>
+    <w:lsdException w:name="Medium Grid 3 Accent 3" w:uiPriority="69"/>
+    <w:lsdException w:name="Dark List Accent 3" w:uiPriority="70"/>
+    <w:lsdException w:name="Colorful Shading Accent 3" w:uiPriority="71"/>
+    <w:lsdException w:name="Colorful List Accent 3" w:uiPriority="72"/>
+    <w:lsdException w:name="Colorful Grid Accent 3" w:uiPriority="73"/>
+    <w:lsdException w:name="Light Shading Accent 4" w:uiPriority="60"/>
+    <w:lsdException w:name="Light List Accent 4" w:uiPriority="61"/>
+    <w:lsdException w:name="Light Grid Accent 4" w:uiPriority="62"/>
+    <w:lsdException w:name="Medium Shading 1 Accent 4" w:uiPriority="63"/>
+    <w:lsdException w:name="Medium Shading 2 Accent 4" w:uiPriority="64"/>
+    <w:lsdException w:name="Medium List 1 Accent 4" w:uiPriority="65"/>
+    <w:lsdException w:name="Medium List 2 Accent 4" w:uiPriority="66"/>
+    <w:lsdException w:name="Medium Grid 1 Accent 4" w:uiPriority="67"/>
+    <w:lsdException w:name="Medium Grid 2 Accent 4" w:uiPriority="68"/>
+    <w:lsdException w:name="Medium Grid 3 Accent 4" w:uiPriority="69"/>
+    <w:lsdException w:name="Dark List Accent 4" w:uiPriority="70"/>
+    <w:lsdException w:name="Colorful Shading Accent 4" w:uiPriority="71"/>
+    <w:lsdException w:name="Colorful List Accent 4" w:uiPriority="72"/>
+    <w:lsdException w:name="Colorful Grid Accent 4" w:uiPriority="73"/>
+    <w:lsdException w:name="Light Shading Accent 5" w:uiPriority="60"/>
+    <w:lsdException w:name="Light List Accent 5" w:uiPriority="61"/>
+    <w:lsdException w:name="Light Grid Accent 5" w:uiPriority="62"/>
+    <w:lsdException w:name="Medium Shading 1 Accent 5" w:uiPriority="63"/>
+    <w:lsdException w:name="Medium Shading 2 Accent 5" w:uiPriority="64"/>
+    <w:lsdException w:name="Medium List 1 Accent 5" w:uiPriority="65"/>
+    <w:lsdException w:name="Medium List 2 Accent 5" w:uiPriority="66"/>
+    <w:lsdException w:name="Medium Grid 1 Accent 5" w:uiPriority="67"/>
+    <w:lsdException w:name="Medium Grid 2 Accent 5" w:uiPriority="68"/>
+    <w:lsdException w:name="Medium Grid 3 Accent 5" w:uiPriority="69"/>
+    <w:lsdException w:name="Dark List Accent 5" w:uiPriority="70"/>
+    <w:lsdException w:name="Colorful Shading Accent 5" w:uiPriority="71"/>
+    <w:lsdException w:name="Colorful List Accent 5" w:uiPriority="72"/>
+    <w:lsdException w:name="Colorful Grid Accent 5" w:uiPriority="73"/>
+    <w:lsdException w:name="Light Shading Accent 6" w:uiPriority="60"/>
+    <w:lsdException w:name="Light List Accent 6" w:uiPriority="61"/>
+    <w:lsdException w:name="Light Grid Accent 6" w:uiPriority="62"/>
+    <w:lsdException w:name="Medium Shading 1 Accent 6" w:uiPriority="63"/>
+    <w:lsdException w:name="Medium Shading 2 Accent 6" w:uiPriority="64"/>
+    <w:lsdException w:name="Medium List 1 Accent 6" w:uiPriority="65"/>
+    <w:lsdException w:name="Medium List 2 Accent 6" w:uiPriority="66"/>
+    <w:lsdException w:name="Medium Grid 1 Accent 6" w:uiPriority="67"/>
+    <w:lsdException w:name="Medium Grid 2 Accent 6" w:uiPriority="68"/>
+    <w:lsdException w:name="Medium Grid 3 Accent 6" w:uiPriority="69"/>
+    <w:lsdException w:name="Dark List Accent 6" w:uiPriority="70"/>
+    <w:lsdException w:name="Colorful Shading Accent 6" w:uiPriority="71"/>
+    <w:lsdException w:name="Colorful List Accent 6" w:uiPriority="72"/>
+    <w:lsdException w:name="Colorful Grid Accent 6" w:uiPriority="73"/>
+    <w:lsdException w:name="Subtle Emphasis" w:uiPriority="19" w:qFormat="1"/>
+    <w:lsdException w:name="Intense Emphasis" w:uiPriority="21" w:qFormat="1"/>
+    <w:lsdException w:name="Subtle Reference" w:uiPriority="31" w:qFormat="1"/>
+    <w:lsdException w:name="Intense Reference" w:uiPriority="32" w:qFormat="1"/>
+    <w:lsdException w:name="Book Title" w:uiPriority="33" w:qFormat="1"/>
+    <w:lsdException w:name="Bibliography" w:semiHidden="1" w:uiPriority="37" w:unhideWhenUsed="1"/>
+    <w:lsdException w:name="TOC Heading" w:semiHidden="1" w:uiPriority="39" w:unhideWhenUsed="1" w:qFormat="1"/>
+    <w:lsdException w:name="Plain Table 1" w:uiPriority="41"/>
+    <w:lsdException w:name="Plain Table 2" w:uiPriority="42"/>
+    <w:lsdException w:name="Plain Table 3" w:uiPriority="43"/>
+    <w:lsdException w:name="Plain Table 4" w:uiPriority="44"/>
+    <w:lsdException w:name="Plain Table 5" w:uiPriority="45"/>
+    <w:lsdException w:name="Grid Table Light" w:uiPriority="40"/>
+    <w:lsdException w:name="Grid Table 1 Light" w:uiPriority="46"/>
+    <w:lsdException w:name="Grid Table 2" w:uiPriority="47"/>
+    <w:lsdException w:name="Grid Table 3" w:uiPriority="48"/>
+    <w:lsdException w:name="Grid Table 4" w:uiPriority="49"/>
+    <w:lsdException w:name="Grid Table 5 Dark" w:uiPriority="50"/>
+    <w:lsdException w:name="Grid Table 6 Colorful" w:uiPriority="51"/>
+    <w:lsdException w:name="Grid Table 7 Colorful" w:uiPriority="52"/>
+    <w:lsdException w:name="Grid Table 1 Light Accent 1" w:uiPriority="46"/>
+    <w:lsdException w:name="Grid Table 2 Accent 1" w:uiPriority="47"/>
+    <w:lsdException w:name="Grid Table 3 Accent 1" w:uiPriority="48"/>
+    <w:lsdException w:name="Grid Table 4 Accent 1" w:uiPriority="49"/>
+    <w:lsdException w:name="Grid Table 5 Dark Accent 1" w:uiPriority="50"/>
+    <w:lsdException w:name="Grid Table 6 Colorful Accent 1" w:uiPriority="51"/>
+    <w:lsdException w:name="Grid Table 7 Colorful Accent 1" w:uiPriority="52"/>
+    <w:lsdException w:name="Grid Table 1 Light Accent 2" w:uiPriority="46"/>
+    <w:lsdException w:name="Grid Table 2 Accent 2" w:uiPriority="47"/>
+    <w:lsdException w:name="Grid Table 3 Accent 2" w:uiPriority="48"/>
+    <w:lsdException w:name="Grid Table 4 Accent 2" w:uiPriority="49"/>
+    <w:lsdException w:name="Grid Table 5 Dark Accent 2" w:uiPriority="50"/>
+    <w:lsdException w:name="Grid Table 6 Colorful Accent 2" w:uiPriority="51"/>
+    <w:lsdException w:name="Grid Table 7 Colorful Accent 2" w:uiPriority="52"/>
+    <w:lsdException w:name="Grid Table 1 Light Accent 3" w:uiPriority="46"/>
+    <w:lsdException w:name="Grid Table 2 Accent 3" w:uiPriority="47"/>
+    <w:lsdException w:name="Grid Table 3 Accent 3" w:uiPriority="48"/>
+    <w:lsdException w:name="Grid Table 4 Accent 3" w:uiPriority="49"/>
+    <w:lsdException w:name="Grid Table 5 Dark Accent 3" w:uiPriority="50"/>
+    <w:lsdException w:name="Grid Table 6 Colorful Accent 3" w:uiPriority="51"/>
+    <w:lsdException w:name="Grid Table 7 Colorful Accent 3" w:uiPriority="52"/>
+    <w:lsdException w:name="Grid Table 1 Light Accent 4" w:uiPriority="46"/>
+    <w:lsdException w:name="Grid Table 2 Accent 4" w:uiPriority="47"/>
+    <w:lsdException w:name="Grid Table 3 Accent 4" w:uiPriority="48"/>
+    <w:lsdException w:name="Grid Table 4 Accent 4" w:uiPriority="49"/>
+    <w:lsdException w:name="Grid Table 5 Dark Accent 4" w:uiPriority="50"/>
+    <w:lsdException w:name="Grid Table 6 Colorful Accent 4" w:uiPriority="51"/>
+    <w:lsdException w:name="Grid Table 7 Colorful Accent 4" w:uiPriority="52"/>
+    <w:lsdException w:name="Grid Table 1 Light Accent 5" w:uiPriority="46"/>
+    <w:lsdException w:name="Grid Table 2 Accent 5" w:uiPriority="47"/>
+    <w:lsdException w:name="Grid Table 3 Accent 5" w:uiPriority="48"/>
+    <w:lsdException w:name="Grid Table 4 Accent 5" w:uiPriority="49"/>
+    <w:lsdException w:name="Grid Table 5 Dark Accent 5" w:uiPriority="50"/>
+    <w:lsdException w:name="Grid Table 6 Colorful Accent 5" w:uiPriority="51"/>
+    <w:lsdException w:name="Grid Table 7 Colorful Accent 5" w:uiPriority="52"/>
+    <w:lsdException w:name="Grid Table 1 Light Accent 6" w:uiPriority="46"/>
+    <w:lsdException w:name="Grid Table 2 Accent 6" w:uiPriority="47"/>
+    <w:lsdException w:name="Grid Table 3 Accent 6" w:uiPriority="48"/>
+    <w:lsdException w:name="Grid Table 4 Accent 6" w:uiPriority="49"/>
+    <w:lsdException w:name="Grid Table 5 Dark Accent 6" w:uiPriority="50"/>
+    <w:lsdException w:name="Grid Table 6 Colorful Accent 6" w:uiPriority="51"/>
+    <w:lsdException w:name="Grid Table 7 Colorful Accent 6" w:uiPriority="52"/>
+    <w:lsdException w:name="List Table 1 Light" w:uiPriority="46"/>
+    <w:lsdException w:name="List Table 2" w:uiPriority="47"/>
+    <w:lsdException w:name="List Table 3" w:uiPriority="48"/>
+    <w:lsdException w:name="List Table 4" w:uiPriority="49"/>
+    <w:lsdException w:name="List Table 5 Dark" w:uiPriority="50"/>
+    <w:lsdException w:name="List Table 6 Colorful" w:uiPriority="51"/>
+    <w:lsdException w:name="List Table 7 Colorful" w:uiPriority="52"/>
+    <w:lsdException w:name="List Table 1 Light Accent 1" w:uiPriority="46"/>
+    <w:lsdException w:name="List Table 2 Accent 1" w:uiPriority="47"/>
+    <w:lsdException w:name="List Table 3 Accent 1" w:uiPriority="48"/>
+    <w:lsdException w:name="List Table 4 Accent 1" w:uiPriority="49"/>
+    <w:lsdException w:name="List Table 5 Dark Accent 1" w:uiPriority="50"/>
+    <w:lsdException w:name="List Table 6 Colorful Accent 1" w:uiPriority="51"/>
+    <w:lsdException w:name="List Table 7 Colorful Accent 1" w:uiPriority="52"/>
+    <w:lsdException w:name="List Table 1 Light Accent 2" w:uiPriority="46"/>
+    <w:lsdException w:name="List Table 2 Accent 2" w:uiPriority="47"/>
+    <w:lsdException w:name="List Table 3 Accent 2" w:uiPriority="48"/>
+    <w:lsdException w:name="List Table 4 Accent 2" w:uiPriority="49"/>
+    <w:lsdException w:name="List Table 5 Dark Accent 2" w:uiPriority="50"/>
+    <w:lsdException w:name="List Table 6 Colorful Accent 2" w:uiPriority="51"/>
+    <w:lsdException w:name="List Table 7 Colorful Accent 2" w:uiPriority="52"/>
+    <w:lsdException w:name="List Table 1 Light Accent 3" w:uiPriority="46"/>
+    <w:lsdException w:name="List Table 2 Accent 3" w:uiPriority="47"/>
+    <w:lsdException w:name="List Table 3 Accent 3" w:uiPriority="48"/>
+    <w:lsdException w:name="List Table 4 Accent 3" w:uiPriority="49"/>
+    <w:lsdException w:name="List Table 5 Dark Accent 3" w:uiPriority="50"/>
+    <w:lsdException w:name="List Table 6 Colorful Accent 3" w:uiPriority="51"/>
+    <w:lsdException w:name="List Table 7 Colorful Accent 3" w:uiPriority="52"/>
+    <w:lsdException w:name="List Table 1 Light Accent 4" w:uiPriority="46"/>
+    <w:lsdException w:name="List Table 2 Accent 4" w:uiPriority="47"/>
+    <w:lsdException w:name="List Table 3 Accent 4" w:uiPriority="48"/>
+    <w:lsdException w:name="List Table 4 Accent 4" w:uiPriority="49"/>
+    <w:lsdException w:name="List Table 5 Dark Accent 4" w:uiPriority="50"/>
+    <w:lsdException w:name="List Table 6 Colorful Accent 4" w:uiPriority="51"/>
+    <w:lsdException w:name="List Table 7 Colorful Accent 4" w:uiPriority="52"/>
+    <w:lsdException w:name="List Table 1 Light Accent 5" w:uiPriority="46"/>
+    <w:lsdException w:name="List Table 2 Accent 5" w:uiPriority="47"/>
+    <w:lsdException w:name="List Table 3 Accent 5" w:uiPriority="48"/>
+    <w:lsdException w:name="List Table 4 Accent 5" w:uiPriority="49"/>
+    <w:lsdException w:name="List Table 5 Dark Accent 5" w:uiPriority="50"/>
+    <w:lsdException w:name="List Table 6 Colorful Accent 5" w:uiPriority="51"/>
+    <w:lsdException w:name="List Table 7 Colorful Accent 5" w:uiPriority="52"/>
+    <w:lsdException w:name="List Table 1 Light Accent 6" w:uiPriority="46"/>
+    <w:lsdException w:name="List Table 2 Accent 6" w:uiPriority="47"/>
+    <w:lsdException w:name="List Table 3 Accent 6" w:uiPriority="48"/>
+    <w:lsdException w:name="List Table 4 Accent 6" w:uiPriority="49"/>
+    <w:lsdException w:name="List Table 5 Dark Accent 6" w:uiPriority="50"/>
+    <w:lsdException w:name="List Table 6 Colorful Accent 6" w:uiPriority="51"/>
+    <w:lsdException w:name="List Table 7 Colorful Accent 6" w:uiPriority="52"/>
+    <w:lsdException w:name="Mention" w:semiHidden="1" w:uiPriority="99" w:unhideWhenUsed="1"/>
+    <w:lsdException w:name="Smart Hyperlink" w:semiHidden="1" w:uiPriority="99" w:unhideWhenUsed="1"/>
+    <w:lsdException w:name="Hashtag" w:semiHidden="1" w:uiPriority="99" w:unhideWhenUsed="1"/>
+    <w:lsdException w:name="Unresolved Mention" w:semiHidden="1" w:uiPriority="99" w:unhideWhenUsed="1"/>
+    <w:lsdException w:name="Smart Link" w:semiHidden="1" w:uiPriority="99" w:unhideWhenUsed="1"/>
   </w:latentStyles>
-  <w:style w:type="paragraph" w:default="1" w:styleId="1">
+  <w:style w:type="paragraph" w:default="1" w:styleId="Normal">
     <w:name w:val="Normal"/>
-    <w:uiPriority w:val="0"/>
     <w:pPr>
       <w:widowControl w:val="0"/>
       <w:jc w:val="both"/>
     </w:pPr>
     <w:rPr>
-      <w:rFonts w:ascii="Times New Roman" w:hAnsi="Times New Roman" w:eastAsia="SimSun" w:cstheme="minorBidi"/>
+      <w:rFonts w:ascii="Times New Roman" w:eastAsia="SimSun" w:hAnsi="Times New Roman"/>
       <w:kern w:val="2"/>
       <w:sz w:val="21"/>
-      <w:lang w:val="en-US" w:eastAsia="zh-CN" w:bidi="ar-SA"/>
+      <w:lang w:val="en-US" w:eastAsia="zh-CN"/>
     </w:rPr>
   </w:style>
-  <w:style w:type="paragraph" w:styleId="2">
+  <w:style w:type="paragraph" w:styleId="Heading1">
     <w:name w:val="heading 1"/>
-    <w:basedOn w:val="1"/>
-    <w:next w:val="1"/>
-    <w:link w:val="14"/>
+    <w:basedOn w:val="Normal"/>
+    <w:next w:val="Normal"/>
+    <w:link w:val="Heading1Char"/>
     <w:qFormat/>
-    <w:uiPriority w:val="0"/>
     <w:pPr>
       <w:keepNext/>
       <w:keepLines/>
@@ -1357,25 +1303,25 @@
       <w:outlineLvl w:val="0"/>
     </w:pPr>
     <w:rPr>
-      <w:rFonts w:asciiTheme="majorHAnsi" w:hAnsiTheme="majorHAnsi" w:eastAsiaTheme="majorEastAsia" w:cstheme="majorBidi"/>
-      <w:color w:val="2E75B6" w:themeColor="accent1" w:themeShade="BF"/>
+      <w:rFonts w:asciiTheme="majorHAnsi" w:eastAsiaTheme="majorEastAsia" w:hAnsiTheme="majorHAnsi" w:cstheme="majorBidi"/>
+      <w:color w:val="2E74B5" w:themeColor="accent1" w:themeShade="BF"/>
       <w:sz w:val="32"/>
       <w:szCs w:val="32"/>
     </w:rPr>
   </w:style>
-  <w:style w:type="character" w:default="1" w:styleId="3">
+  <w:style w:type="character" w:default="1" w:styleId="DefaultParagraphFont">
     <w:name w:val="Default Paragraph Font"/>
+    <w:uiPriority w:val="1"/>
     <w:semiHidden/>
     <w:unhideWhenUsed/>
-    <w:uiPriority w:val="1"/>
   </w:style>
-  <w:style w:type="table" w:default="1" w:styleId="4">
+  <w:style w:type="table" w:default="1" w:styleId="TableNormal">
     <w:name w:val="Normal Table"/>
+    <w:uiPriority w:val="99"/>
     <w:semiHidden/>
     <w:unhideWhenUsed/>
-    <w:qFormat/>
-    <w:uiPriority w:val="99"/>
     <w:tblPr>
+      <w:tblInd w:w="0" w:type="dxa"/>
       <w:tblCellMar>
         <w:top w:w="0" w:type="dxa"/>
         <w:left w:w="108" w:type="dxa"/>
@@ -1384,11 +1330,16 @@
       </w:tblCellMar>
     </w:tblPr>
   </w:style>
-  <w:style w:type="paragraph" w:styleId="5">
+  <w:style w:type="numbering" w:default="1" w:styleId="NoList">
+    <w:name w:val="No List"/>
+    <w:uiPriority w:val="99"/>
+    <w:semiHidden/>
+    <w:unhideWhenUsed/>
+  </w:style>
+  <w:style w:type="paragraph" w:styleId="Footer">
     <w:name w:val="footer"/>
-    <w:basedOn w:val="1"/>
+    <w:basedOn w:val="Normal"/>
     <w:qFormat/>
-    <w:uiPriority w:val="0"/>
     <w:pPr>
       <w:tabs>
         <w:tab w:val="center" w:pos="4153"/>
@@ -1401,17 +1352,16 @@
       <w:sz w:val="18"/>
     </w:rPr>
   </w:style>
-  <w:style w:type="paragraph" w:styleId="6">
+  <w:style w:type="paragraph" w:styleId="Header">
     <w:name w:val="header"/>
-    <w:basedOn w:val="1"/>
+    <w:basedOn w:val="Normal"/>
     <w:qFormat/>
-    <w:uiPriority w:val="0"/>
     <w:pPr>
       <w:pBdr>
-        <w:top w:val="none" w:color="auto" w:sz="0" w:space="1"/>
-        <w:left w:val="none" w:color="auto" w:sz="0" w:space="4"/>
-        <w:bottom w:val="none" w:color="auto" w:sz="0" w:space="1"/>
-        <w:right w:val="none" w:color="auto" w:sz="0" w:space="4"/>
+        <w:top w:val="none" w:sz="0" w:space="1" w:color="auto"/>
+        <w:left w:val="none" w:sz="0" w:space="4" w:color="auto"/>
+        <w:bottom w:val="none" w:sz="0" w:space="1" w:color="auto"/>
+        <w:right w:val="none" w:sz="0" w:space="4" w:color="auto"/>
       </w:pBdr>
       <w:tabs>
         <w:tab w:val="center" w:pos="4153"/>
@@ -1423,113 +1373,104 @@
       <w:sz w:val="18"/>
     </w:rPr>
   </w:style>
-  <w:style w:type="character" w:styleId="7">
+  <w:style w:type="character" w:styleId="Hyperlink">
     <w:name w:val="Hyperlink"/>
-    <w:basedOn w:val="3"/>
+    <w:basedOn w:val="DefaultParagraphFont"/>
+    <w:uiPriority w:val="99"/>
     <w:unhideWhenUsed/>
     <w:qFormat/>
-    <w:uiPriority w:val="99"/>
     <w:rPr>
       <w:color w:val="0563C1" w:themeColor="hyperlink"/>
       <w:u w:val="single"/>
-      <w14:textFill>
-        <w14:solidFill>
-          <w14:schemeClr w14:val="hlink"/>
-        </w14:solidFill>
-      </w14:textFill>
     </w:rPr>
   </w:style>
-  <w:style w:type="table" w:styleId="8">
+  <w:style w:type="table" w:styleId="TableGrid">
     <w:name w:val="Table Grid"/>
-    <w:basedOn w:val="4"/>
+    <w:basedOn w:val="TableNormal"/>
+    <w:uiPriority w:val="59"/>
     <w:qFormat/>
-    <w:uiPriority w:val="59"/>
     <w:tblPr>
       <w:tblBorders>
-        <w:top w:val="single" w:color="auto" w:sz="4" w:space="0"/>
-        <w:left w:val="single" w:color="auto" w:sz="4" w:space="0"/>
-        <w:bottom w:val="single" w:color="auto" w:sz="4" w:space="0"/>
-        <w:right w:val="single" w:color="auto" w:sz="4" w:space="0"/>
-        <w:insideH w:val="single" w:color="auto" w:sz="4" w:space="0"/>
-        <w:insideV w:val="single" w:color="auto" w:sz="4" w:space="0"/>
+        <w:top w:val="single" w:sz="4" w:space="0" w:color="auto"/>
+        <w:left w:val="single" w:sz="4" w:space="0" w:color="auto"/>
+        <w:bottom w:val="single" w:sz="4" w:space="0" w:color="auto"/>
+        <w:right w:val="single" w:sz="4" w:space="0" w:color="auto"/>
+        <w:insideH w:val="single" w:sz="4" w:space="0" w:color="auto"/>
+        <w:insideV w:val="single" w:sz="4" w:space="0" w:color="auto"/>
       </w:tblBorders>
     </w:tblPr>
   </w:style>
-  <w:style w:type="paragraph" w:styleId="9">
+  <w:style w:type="paragraph" w:styleId="TOC1">
     <w:name w:val="toc 1"/>
-    <w:basedOn w:val="1"/>
-    <w:next w:val="1"/>
+    <w:basedOn w:val="Normal"/>
+    <w:next w:val="Normal"/>
     <w:autoRedefine/>
+    <w:uiPriority w:val="39"/>
     <w:qFormat/>
-    <w:uiPriority w:val="39"/>
     <w:pPr>
       <w:spacing w:after="100"/>
     </w:pPr>
   </w:style>
-  <w:style w:type="character" w:customStyle="1" w:styleId="10">
+  <w:style w:type="character" w:customStyle="1" w:styleId="Char">
     <w:name w:val="无间隔 Char"/>
-    <w:basedOn w:val="3"/>
-    <w:link w:val="11"/>
-    <w:uiPriority w:val="0"/>
+    <w:basedOn w:val="DefaultParagraphFont"/>
+    <w:link w:val="NoSpacing1"/>
     <w:rPr>
-      <w:rFonts w:hint="default" w:ascii="Times New Roman" w:hAnsi="Times New Roman" w:eastAsia="SimSun"/>
+      <w:rFonts w:ascii="Times New Roman" w:eastAsia="SimSun" w:hAnsi="Times New Roman" w:hint="default"/>
       <w:sz w:val="22"/>
     </w:rPr>
   </w:style>
-  <w:style w:type="paragraph" w:customStyle="1" w:styleId="11">
+  <w:style w:type="paragraph" w:customStyle="1" w:styleId="NoSpacing1">
     <w:name w:val="No Spacing1"/>
-    <w:link w:val="10"/>
-    <w:uiPriority w:val="0"/>
+    <w:link w:val="Char"/>
     <w:rPr>
-      <w:rFonts w:ascii="Times New Roman" w:hAnsi="Times New Roman" w:eastAsia="SimSun" w:cstheme="minorBidi"/>
+      <w:rFonts w:ascii="Times New Roman" w:eastAsia="SimSun" w:hAnsi="Times New Roman"/>
       <w:sz w:val="22"/>
-      <w:lang w:val="en-US" w:eastAsia="en-US" w:bidi="ar-SA"/>
+      <w:lang w:val="en-US" w:eastAsia="en-US"/>
     </w:rPr>
   </w:style>
-  <w:style w:type="paragraph" w:styleId="12">
+  <w:style w:type="paragraph" w:styleId="NoSpacing">
     <w:name w:val="No Spacing"/>
-    <w:link w:val="13"/>
+    <w:link w:val="NoSpacingChar"/>
+    <w:uiPriority w:val="1"/>
     <w:qFormat/>
-    <w:uiPriority w:val="1"/>
     <w:rPr>
-      <w:rFonts w:asciiTheme="minorHAnsi" w:hAnsiTheme="minorHAnsi" w:eastAsiaTheme="minorEastAsia" w:cstheme="minorBidi"/>
       <w:sz w:val="22"/>
       <w:szCs w:val="22"/>
-      <w:lang w:val="en-US" w:eastAsia="en-US" w:bidi="ar-SA"/>
+      <w:lang w:val="en-US" w:eastAsia="en-US"/>
     </w:rPr>
   </w:style>
-  <w:style w:type="character" w:customStyle="1" w:styleId="13">
+  <w:style w:type="character" w:customStyle="1" w:styleId="NoSpacingChar">
     <w:name w:val="No Spacing Char"/>
-    <w:basedOn w:val="3"/>
-    <w:link w:val="12"/>
+    <w:basedOn w:val="DefaultParagraphFont"/>
+    <w:link w:val="NoSpacing"/>
+    <w:uiPriority w:val="1"/>
     <w:qFormat/>
-    <w:uiPriority w:val="1"/>
     <w:rPr>
       <w:sz w:val="22"/>
       <w:szCs w:val="22"/>
     </w:rPr>
   </w:style>
-  <w:style w:type="character" w:customStyle="1" w:styleId="14">
+  <w:style w:type="character" w:customStyle="1" w:styleId="Heading1Char">
     <w:name w:val="Heading 1 Char"/>
-    <w:basedOn w:val="3"/>
-    <w:link w:val="2"/>
-    <w:uiPriority w:val="0"/>
+    <w:basedOn w:val="DefaultParagraphFont"/>
+    <w:link w:val="Heading1"/>
     <w:rPr>
-      <w:rFonts w:asciiTheme="majorHAnsi" w:hAnsiTheme="majorHAnsi" w:eastAsiaTheme="majorEastAsia" w:cstheme="majorBidi"/>
-      <w:color w:val="2E75B6" w:themeColor="accent1" w:themeShade="BF"/>
+      <w:rFonts w:asciiTheme="majorHAnsi" w:eastAsiaTheme="majorEastAsia" w:hAnsiTheme="majorHAnsi" w:cstheme="majorBidi"/>
+      <w:color w:val="2E74B5" w:themeColor="accent1" w:themeShade="BF"/>
       <w:kern w:val="2"/>
       <w:sz w:val="32"/>
       <w:szCs w:val="32"/>
       <w:lang w:eastAsia="zh-CN"/>
     </w:rPr>
   </w:style>
-  <w:style w:type="paragraph" w:customStyle="1" w:styleId="15">
-    <w:name w:val="TOC Heading"/>
-    <w:basedOn w:val="2"/>
-    <w:next w:val="1"/>
+  <w:style w:type="paragraph" w:customStyle="1" w:styleId="TOCHeading1">
+    <w:name w:val="TOC Heading1"/>
+    <w:basedOn w:val="Heading1"/>
+    <w:next w:val="Normal"/>
+    <w:uiPriority w:val="39"/>
     <w:unhideWhenUsed/>
     <w:qFormat/>
-    <w:uiPriority w:val="39"/>
     <w:pPr>
       <w:widowControl/>
       <w:spacing w:line="259" w:lineRule="auto"/>
@@ -1796,6 +1737,7 @@
     </a:fmtScheme>
   </a:themeElements>
   <a:objectDefaults/>
+  <a:extraClrSchemeLst/>
 </a:theme>
 </file>
 

--- a/caseStudy.docx
+++ b/caseStudy.docx
@@ -1,6 +1,6 @@
 
 <file path=word/document.xml><?xml version="1.0" encoding="utf-8"?>
-<w:document xmlns:wpc="http://schemas.microsoft.com/office/word/2010/wordprocessingCanvas" xmlns:cx="http://schemas.microsoft.com/office/drawing/2014/chartex" xmlns:cx1="http://schemas.microsoft.com/office/drawing/2015/9/8/chartex" xmlns:cx2="http://schemas.microsoft.com/office/drawing/2015/10/21/chartex" xmlns:cx3="http://schemas.microsoft.com/office/drawing/2016/5/9/chartex" xmlns:cx4="http://schemas.microsoft.com/office/drawing/2016/5/10/chartex" xmlns:cx5="http://schemas.microsoft.com/office/drawing/2016/5/11/chartex" xmlns:cx6="http://schemas.microsoft.com/office/drawing/2016/5/12/chartex" xmlns:cx7="http://schemas.microsoft.com/office/drawing/2016/5/13/chartex" xmlns:cx8="http://schemas.microsoft.com/office/drawing/2016/5/14/chartex" xmlns:mc="http://schemas.openxmlformats.org/markup-compatibility/2006" xmlns:aink="http://schemas.microsoft.com/office/drawing/2016/ink" xmlns:am3d="http://schemas.microsoft.com/office/drawing/2017/model3d" xmlns:o="urn:schemas-microsoft-com:office:office" xmlns:oel="http://schemas.microsoft.com/office/2019/extlst" xmlns:r="http://schemas.openxmlformats.org/officeDocument/2006/relationships" xmlns:m="http://schemas.openxmlformats.org/officeDocument/2006/math" xmlns:v="urn:schemas-microsoft-com:vml" xmlns:wp14="http://schemas.microsoft.com/office/word/2010/wordprocessingDrawing" xmlns:wp="http://schemas.openxmlformats.org/drawingml/2006/wordprocessingDrawing" xmlns:w10="urn:schemas-microsoft-com:office:word" xmlns:w="http://schemas.openxmlformats.org/wordprocessingml/2006/main" xmlns:w14="http://schemas.microsoft.com/office/word/2010/wordml" xmlns:w15="http://schemas.microsoft.com/office/word/2012/wordml" xmlns:w16cex="http://schemas.microsoft.com/office/word/2018/wordml/cex" xmlns:w16cid="http://schemas.microsoft.com/office/word/2016/wordml/cid" xmlns:w16="http://schemas.microsoft.com/office/word/2018/wordml" xmlns:w16du="http://schemas.microsoft.com/office/word/2023/wordml/word16du" xmlns:w16sdtdh="http://schemas.microsoft.com/office/word/2020/wordml/sdtdatahash" xmlns:w16se="http://schemas.microsoft.com/office/word/2015/wordml/symex" xmlns:wpg="http://schemas.microsoft.com/office/word/2010/wordprocessingGroup" xmlns:wpi="http://schemas.microsoft.com/office/word/2010/wordprocessingInk" xmlns:wne="http://schemas.microsoft.com/office/word/2006/wordml" xmlns:wps="http://schemas.microsoft.com/office/word/2010/wordprocessingShape" mc:Ignorable="w14 w15 w16se w16cid w16 w16cex w16sdtdh w16du wp14">
+<w:document xmlns:wpc="http://schemas.microsoft.com/office/word/2010/wordprocessingCanvas" xmlns:cx="http://schemas.microsoft.com/office/drawing/2014/chartex" xmlns:cx1="http://schemas.microsoft.com/office/drawing/2015/9/8/chartex" xmlns:cx2="http://schemas.microsoft.com/office/drawing/2015/10/21/chartex" xmlns:cx3="http://schemas.microsoft.com/office/drawing/2016/5/9/chartex" xmlns:cx4="http://schemas.microsoft.com/office/drawing/2016/5/10/chartex" xmlns:cx5="http://schemas.microsoft.com/office/drawing/2016/5/11/chartex" xmlns:cx6="http://schemas.microsoft.com/office/drawing/2016/5/12/chartex" xmlns:cx7="http://schemas.microsoft.com/office/drawing/2016/5/13/chartex" xmlns:cx8="http://schemas.microsoft.com/office/drawing/2016/5/14/chartex" xmlns:mc="http://schemas.openxmlformats.org/markup-compatibility/2006" xmlns:aink="http://schemas.microsoft.com/office/drawing/2016/ink" xmlns:am3d="http://schemas.microsoft.com/office/drawing/2017/model3d" xmlns:o="urn:schemas-microsoft-com:office:office" xmlns:oel="http://schemas.microsoft.com/office/2019/extlst" xmlns:r="http://schemas.openxmlformats.org/officeDocument/2006/relationships" xmlns:m="http://schemas.openxmlformats.org/officeDocument/2006/math" xmlns:v="urn:schemas-microsoft-com:vml" xmlns:wp14="http://schemas.microsoft.com/office/word/2010/wordprocessingDrawing" xmlns:wp="http://schemas.openxmlformats.org/drawingml/2006/wordprocessingDrawing" xmlns:w10="urn:schemas-microsoft-com:office:word" xmlns:w="http://schemas.openxmlformats.org/wordprocessingml/2006/main" xmlns:w14="http://schemas.microsoft.com/office/word/2010/wordml" xmlns:w15="http://schemas.microsoft.com/office/word/2012/wordml" xmlns:w16cex="http://schemas.microsoft.com/office/word/2018/wordml/cex" xmlns:w16cid="http://schemas.microsoft.com/office/word/2016/wordml/cid" xmlns:w16="http://schemas.microsoft.com/office/word/2018/wordml" xmlns:w16du="http://schemas.microsoft.com/office/word/2023/wordml/word16du" xmlns:w16sdtdh="http://schemas.microsoft.com/office/word/2020/wordml/sdtdatahash" xmlns:w16sdtfl="http://schemas.microsoft.com/office/word/2024/wordml/sdtformatlock" xmlns:w16se="http://schemas.microsoft.com/office/word/2015/wordml/symex" xmlns:wpg="http://schemas.microsoft.com/office/word/2010/wordprocessingGroup" xmlns:wpi="http://schemas.microsoft.com/office/word/2010/wordprocessingInk" xmlns:wne="http://schemas.microsoft.com/office/word/2006/wordml" xmlns:wps="http://schemas.microsoft.com/office/word/2010/wordprocessingShape" mc:Ignorable="w14 w15 w16se w16cid w16 w16cex w16sdtdh w16sdtfl w16du wp14">
   <w:body>
     <w:sdt>
       <w:sdtPr>
@@ -785,7 +785,7 @@
                     </pic:cNvPicPr>
                   </pic:nvPicPr>
                   <pic:blipFill>
-                    <a:blip r:embed="rId5">
+                    <a:blip r:embed="rId6">
                       <a:extLst>
                         <a:ext uri="{28A0092B-C50C-407E-A947-70E740481C1C}">
                           <a14:useLocalDpi xmlns:a14="http://schemas.microsoft.com/office/drawing/2010/main" val="0"/>
@@ -821,6 +821,361 @@
         <w:pStyle w:val="TOCHeading1"/>
       </w:pPr>
     </w:p>
+    <w:sdt>
+      <w:sdtPr>
+        <w:id w:val="-1320419377"/>
+        <w:docPartObj>
+          <w:docPartGallery w:val="Table of Contents"/>
+          <w:docPartUnique/>
+        </w:docPartObj>
+      </w:sdtPr>
+      <w:sdtEndPr>
+        <w:rPr>
+          <w:rFonts w:ascii="Times New Roman" w:eastAsia="SimSun" w:hAnsi="Times New Roman" w:cstheme="minorBidi"/>
+          <w:b/>
+          <w:bCs/>
+          <w:noProof/>
+          <w:color w:val="auto"/>
+          <w:kern w:val="2"/>
+          <w:sz w:val="21"/>
+          <w:szCs w:val="20"/>
+          <w:lang w:eastAsia="zh-CN"/>
+        </w:rPr>
+      </w:sdtEndPr>
+      <w:sdtContent>
+        <w:p>
+          <w:pPr>
+            <w:pStyle w:val="TOCHeading"/>
+          </w:pPr>
+          <w:r>
+            <w:t>Table of Contents</w:t>
+          </w:r>
+        </w:p>
+        <w:p>
+          <w:pPr>
+            <w:pStyle w:val="TOC1"/>
+            <w:tabs>
+              <w:tab w:val="right" w:leader="dot" w:pos="8296"/>
+            </w:tabs>
+            <w:rPr>
+              <w:rFonts w:asciiTheme="minorHAnsi" w:eastAsiaTheme="minorEastAsia" w:hAnsiTheme="minorHAnsi"/>
+              <w:noProof/>
+              <w:sz w:val="24"/>
+              <w:szCs w:val="24"/>
+              <w:lang w:val="en-MY" w:eastAsia="en-MY"/>
+              <w14:ligatures w14:val="standardContextual"/>
+            </w:rPr>
+          </w:pPr>
+          <w:r>
+            <w:fldChar w:fldCharType="begin"/>
+          </w:r>
+          <w:r>
+            <w:instrText xml:space="preserve"> TOC \o "1-3" \h \z \u </w:instrText>
+          </w:r>
+          <w:r>
+            <w:fldChar w:fldCharType="separate"/>
+          </w:r>
+          <w:hyperlink w:anchor="_Toc186495489" w:history="1">
+            <w:r>
+              <w:rPr>
+                <w:rStyle w:val="Hyperlink"/>
+                <w:rFonts w:cs="Times New Roman"/>
+                <w:b/>
+                <w:bCs/>
+                <w:noProof/>
+              </w:rPr>
+              <w:t>INTRODUCTION</w:t>
+            </w:r>
+            <w:r>
+              <w:rPr>
+                <w:noProof/>
+                <w:webHidden/>
+              </w:rPr>
+              <w:tab/>
+            </w:r>
+            <w:r>
+              <w:rPr>
+                <w:noProof/>
+                <w:webHidden/>
+              </w:rPr>
+              <w:fldChar w:fldCharType="begin"/>
+            </w:r>
+            <w:r>
+              <w:rPr>
+                <w:noProof/>
+                <w:webHidden/>
+              </w:rPr>
+              <w:instrText xml:space="preserve"> PAGEREF _Toc186495489 \h </w:instrText>
+            </w:r>
+            <w:r>
+              <w:rPr>
+                <w:noProof/>
+                <w:webHidden/>
+              </w:rPr>
+            </w:r>
+            <w:r>
+              <w:rPr>
+                <w:noProof/>
+                <w:webHidden/>
+              </w:rPr>
+              <w:fldChar w:fldCharType="separate"/>
+            </w:r>
+            <w:r>
+              <w:rPr>
+                <w:noProof/>
+                <w:webHidden/>
+              </w:rPr>
+              <w:t>2</w:t>
+            </w:r>
+            <w:r>
+              <w:rPr>
+                <w:noProof/>
+                <w:webHidden/>
+              </w:rPr>
+              <w:fldChar w:fldCharType="end"/>
+            </w:r>
+          </w:hyperlink>
+        </w:p>
+        <w:p>
+          <w:pPr>
+            <w:pStyle w:val="TOC1"/>
+            <w:tabs>
+              <w:tab w:val="right" w:leader="dot" w:pos="8296"/>
+            </w:tabs>
+            <w:rPr>
+              <w:rFonts w:asciiTheme="minorHAnsi" w:eastAsiaTheme="minorEastAsia" w:hAnsiTheme="minorHAnsi"/>
+              <w:noProof/>
+              <w:sz w:val="24"/>
+              <w:szCs w:val="24"/>
+              <w:lang w:val="en-MY" w:eastAsia="en-MY"/>
+              <w14:ligatures w14:val="standardContextual"/>
+            </w:rPr>
+          </w:pPr>
+          <w:hyperlink w:anchor="_Toc186495490" w:history="1">
+            <w:r>
+              <w:rPr>
+                <w:rStyle w:val="Hyperlink"/>
+                <w:rFonts w:cs="Times New Roman"/>
+                <w:b/>
+                <w:bCs/>
+                <w:noProof/>
+              </w:rPr>
+              <w:t>POSITIVE IMPACT</w:t>
+            </w:r>
+            <w:r>
+              <w:rPr>
+                <w:noProof/>
+                <w:webHidden/>
+              </w:rPr>
+              <w:tab/>
+            </w:r>
+            <w:r>
+              <w:rPr>
+                <w:noProof/>
+                <w:webHidden/>
+              </w:rPr>
+              <w:fldChar w:fldCharType="begin"/>
+            </w:r>
+            <w:r>
+              <w:rPr>
+                <w:noProof/>
+                <w:webHidden/>
+              </w:rPr>
+              <w:instrText xml:space="preserve"> PAGEREF _Toc186495490 \h </w:instrText>
+            </w:r>
+            <w:r>
+              <w:rPr>
+                <w:noProof/>
+                <w:webHidden/>
+              </w:rPr>
+            </w:r>
+            <w:r>
+              <w:rPr>
+                <w:noProof/>
+                <w:webHidden/>
+              </w:rPr>
+              <w:fldChar w:fldCharType="separate"/>
+            </w:r>
+            <w:r>
+              <w:rPr>
+                <w:noProof/>
+                <w:webHidden/>
+              </w:rPr>
+              <w:t>3</w:t>
+            </w:r>
+            <w:r>
+              <w:rPr>
+                <w:noProof/>
+                <w:webHidden/>
+              </w:rPr>
+              <w:fldChar w:fldCharType="end"/>
+            </w:r>
+          </w:hyperlink>
+        </w:p>
+        <w:p>
+          <w:pPr>
+            <w:pStyle w:val="TOC1"/>
+            <w:tabs>
+              <w:tab w:val="right" w:leader="dot" w:pos="8296"/>
+            </w:tabs>
+            <w:rPr>
+              <w:rFonts w:asciiTheme="minorHAnsi" w:eastAsiaTheme="minorEastAsia" w:hAnsiTheme="minorHAnsi"/>
+              <w:noProof/>
+              <w:sz w:val="24"/>
+              <w:szCs w:val="24"/>
+              <w:lang w:val="en-MY" w:eastAsia="en-MY"/>
+              <w14:ligatures w14:val="standardContextual"/>
+            </w:rPr>
+          </w:pPr>
+          <w:hyperlink w:anchor="_Toc186495491" w:history="1">
+            <w:r>
+              <w:rPr>
+                <w:rStyle w:val="Hyperlink"/>
+                <w:rFonts w:cs="Times New Roman"/>
+                <w:b/>
+                <w:bCs/>
+                <w:noProof/>
+              </w:rPr>
+              <w:t>NEGATIVE IMPACT</w:t>
+            </w:r>
+            <w:r>
+              <w:rPr>
+                <w:noProof/>
+                <w:webHidden/>
+              </w:rPr>
+              <w:tab/>
+            </w:r>
+            <w:r>
+              <w:rPr>
+                <w:noProof/>
+                <w:webHidden/>
+              </w:rPr>
+              <w:fldChar w:fldCharType="begin"/>
+            </w:r>
+            <w:r>
+              <w:rPr>
+                <w:noProof/>
+                <w:webHidden/>
+              </w:rPr>
+              <w:instrText xml:space="preserve"> PAGEREF _Toc186495491 \h </w:instrText>
+            </w:r>
+            <w:r>
+              <w:rPr>
+                <w:noProof/>
+                <w:webHidden/>
+              </w:rPr>
+            </w:r>
+            <w:r>
+              <w:rPr>
+                <w:noProof/>
+                <w:webHidden/>
+              </w:rPr>
+              <w:fldChar w:fldCharType="separate"/>
+            </w:r>
+            <w:r>
+              <w:rPr>
+                <w:noProof/>
+                <w:webHidden/>
+              </w:rPr>
+              <w:t>4</w:t>
+            </w:r>
+            <w:r>
+              <w:rPr>
+                <w:noProof/>
+                <w:webHidden/>
+              </w:rPr>
+              <w:fldChar w:fldCharType="end"/>
+            </w:r>
+          </w:hyperlink>
+        </w:p>
+        <w:p>
+          <w:pPr>
+            <w:pStyle w:val="TOC1"/>
+            <w:tabs>
+              <w:tab w:val="right" w:leader="dot" w:pos="8296"/>
+            </w:tabs>
+            <w:rPr>
+              <w:rFonts w:asciiTheme="minorHAnsi" w:eastAsiaTheme="minorEastAsia" w:hAnsiTheme="minorHAnsi"/>
+              <w:noProof/>
+              <w:sz w:val="24"/>
+              <w:szCs w:val="24"/>
+              <w:lang w:val="en-MY" w:eastAsia="en-MY"/>
+              <w14:ligatures w14:val="standardContextual"/>
+            </w:rPr>
+          </w:pPr>
+          <w:hyperlink w:anchor="_Toc186495492" w:history="1">
+            <w:r>
+              <w:rPr>
+                <w:rStyle w:val="Hyperlink"/>
+                <w:rFonts w:cs="Times New Roman"/>
+                <w:b/>
+                <w:bCs/>
+                <w:noProof/>
+              </w:rPr>
+              <w:t>CONCLUSION</w:t>
+            </w:r>
+            <w:r>
+              <w:rPr>
+                <w:noProof/>
+                <w:webHidden/>
+              </w:rPr>
+              <w:tab/>
+            </w:r>
+            <w:r>
+              <w:rPr>
+                <w:noProof/>
+                <w:webHidden/>
+              </w:rPr>
+              <w:fldChar w:fldCharType="begin"/>
+            </w:r>
+            <w:r>
+              <w:rPr>
+                <w:noProof/>
+                <w:webHidden/>
+              </w:rPr>
+              <w:instrText xml:space="preserve"> PAGEREF _Toc186495492 \h </w:instrText>
+            </w:r>
+            <w:r>
+              <w:rPr>
+                <w:noProof/>
+                <w:webHidden/>
+              </w:rPr>
+            </w:r>
+            <w:r>
+              <w:rPr>
+                <w:noProof/>
+                <w:webHidden/>
+              </w:rPr>
+              <w:fldChar w:fldCharType="separate"/>
+            </w:r>
+            <w:r>
+              <w:rPr>
+                <w:noProof/>
+                <w:webHidden/>
+              </w:rPr>
+              <w:t>5</w:t>
+            </w:r>
+            <w:r>
+              <w:rPr>
+                <w:noProof/>
+                <w:webHidden/>
+              </w:rPr>
+              <w:fldChar w:fldCharType="end"/>
+            </w:r>
+          </w:hyperlink>
+        </w:p>
+        <w:p>
+          <w:r>
+            <w:rPr>
+              <w:b/>
+              <w:bCs/>
+              <w:noProof/>
+            </w:rPr>
+            <w:fldChar w:fldCharType="end"/>
+          </w:r>
+        </w:p>
+      </w:sdtContent>
+    </w:sdt>
     <w:p>
       <w:pPr>
         <w:widowControl/>
@@ -841,6 +1196,7 @@
           <w:color w:val="000000" w:themeColor="text1"/>
         </w:rPr>
       </w:pPr>
+      <w:bookmarkStart w:id="0" w:name="_Toc186495489"/>
       <w:r>
         <w:rPr>
           <w:rFonts w:ascii="Times New Roman" w:hAnsi="Times New Roman" w:cs="Times New Roman"/>
@@ -851,6 +1207,7 @@
         <w:lastRenderedPageBreak/>
         <w:t>INTRODUCTION</w:t>
       </w:r>
+      <w:bookmarkEnd w:id="0"/>
     </w:p>
     <w:p>
       <w:pPr>
@@ -888,6 +1245,7 @@
     <w:p>
       <w:pPr>
         <w:widowControl/>
+        <w:spacing w:line="360" w:lineRule="auto"/>
         <w:jc w:val="left"/>
         <w:rPr>
           <w:sz w:val="24"/>
@@ -905,17 +1263,419 @@
     <w:p>
       <w:pPr>
         <w:pStyle w:val="Heading1"/>
-      </w:pPr>
-      <w:r>
-        <w:rPr>
-          <w:color w:val="000000" w:themeColor="text1"/>
+        <w:spacing w:line="360" w:lineRule="auto"/>
+        <w:rPr>
+          <w:rFonts w:ascii="Times New Roman" w:hAnsi="Times New Roman" w:cs="Times New Roman"/>
+          <w:b/>
+          <w:bCs/>
+          <w:color w:val="auto"/>
+        </w:rPr>
+      </w:pPr>
+      <w:bookmarkStart w:id="1" w:name="_Toc186488888"/>
+      <w:bookmarkStart w:id="2" w:name="_Toc186495490"/>
+      <w:r>
+        <w:rPr>
+          <w:rFonts w:ascii="Times New Roman" w:hAnsi="Times New Roman" w:cs="Times New Roman"/>
+          <w:b/>
+          <w:bCs/>
+          <w:color w:val="auto"/>
+        </w:rPr>
+        <w:lastRenderedPageBreak/>
+        <w:t>POSITIVE IMPACT</w:t>
+      </w:r>
+      <w:bookmarkEnd w:id="1"/>
+      <w:bookmarkEnd w:id="2"/>
+    </w:p>
+    <w:p>
+      <w:pPr>
+        <w:spacing w:line="360" w:lineRule="auto"/>
+      </w:pPr>
+    </w:p>
+    <w:p>
+      <w:pPr>
+        <w:spacing w:line="360" w:lineRule="auto"/>
+        <w:ind w:firstLine="720"/>
+        <w:rPr>
+          <w:sz w:val="24"/>
+          <w:szCs w:val="24"/>
+        </w:rPr>
+      </w:pPr>
+      <w:r>
+        <w:rPr>
+          <w:sz w:val="24"/>
+          <w:szCs w:val="24"/>
+        </w:rPr>
+        <w:t xml:space="preserve">Social media can be a great tool for students when used wisely. Here are some of the ways it can </w:t>
+      </w:r>
+      <w:proofErr w:type="gramStart"/>
+      <w:r>
+        <w:rPr>
+          <w:sz w:val="24"/>
+          <w:szCs w:val="24"/>
+        </w:rPr>
+        <w:t>actually help</w:t>
+      </w:r>
+      <w:proofErr w:type="gramEnd"/>
+      <w:r>
+        <w:rPr>
+          <w:sz w:val="24"/>
+          <w:szCs w:val="24"/>
+        </w:rPr>
+        <w:t>:</w:t>
+      </w:r>
+    </w:p>
+    <w:p>
+      <w:pPr>
+        <w:spacing w:line="360" w:lineRule="auto"/>
+        <w:rPr>
+          <w:sz w:val="24"/>
+          <w:szCs w:val="24"/>
+        </w:rPr>
+      </w:pPr>
+    </w:p>
+    <w:p>
+      <w:pPr>
+        <w:spacing w:line="360" w:lineRule="auto"/>
+        <w:rPr>
+          <w:sz w:val="24"/>
+          <w:szCs w:val="24"/>
+        </w:rPr>
+      </w:pPr>
+      <w:r>
+        <w:rPr>
+          <w:sz w:val="24"/>
+          <w:szCs w:val="24"/>
+        </w:rPr>
+        <w:t>1. Staying in Touch Easily: Apps like WhatsApp, Instagram, and Snapchat make it super easy for students to communicate with each other. Need help with homework? Want to set up a group project meeting? Social media makes it quick and hassle-free.</w:t>
+      </w:r>
+    </w:p>
+    <w:p>
+      <w:pPr>
+        <w:spacing w:line="360" w:lineRule="auto"/>
+        <w:rPr>
+          <w:sz w:val="24"/>
+          <w:szCs w:val="24"/>
+        </w:rPr>
+      </w:pPr>
+    </w:p>
+    <w:p>
+      <w:pPr>
+        <w:spacing w:line="360" w:lineRule="auto"/>
+        <w:rPr>
+          <w:sz w:val="24"/>
+          <w:szCs w:val="24"/>
+        </w:rPr>
+      </w:pPr>
+      <w:r>
+        <w:rPr>
+          <w:sz w:val="24"/>
+          <w:szCs w:val="24"/>
+        </w:rPr>
+        <w:t>2. A World of Knowledge at Your Fingertips: Platforms like YouTube and Pinterest are packed with tutorials, study tips, and creative ideas. You can learn how to solve math problems, cook a meal, or even fix your computer—all with a few clicks.</w:t>
+      </w:r>
+    </w:p>
+    <w:p>
+      <w:pPr>
+        <w:spacing w:line="360" w:lineRule="auto"/>
+        <w:rPr>
+          <w:sz w:val="24"/>
+          <w:szCs w:val="24"/>
+        </w:rPr>
+      </w:pPr>
+    </w:p>
+    <w:p>
+      <w:pPr>
+        <w:spacing w:line="360" w:lineRule="auto"/>
+        <w:rPr>
+          <w:sz w:val="24"/>
+          <w:szCs w:val="24"/>
+        </w:rPr>
+      </w:pPr>
+      <w:r>
+        <w:rPr>
+          <w:sz w:val="24"/>
+          <w:szCs w:val="24"/>
+        </w:rPr>
+        <w:t>3. Learning New Skills: Whether it’s video editing, graphic design, or writing blogs, social media gives students a chance to pick up new skills. It’s like a playground for creativity where you can share your work and get feedback.</w:t>
+      </w:r>
+    </w:p>
+    <w:p>
+      <w:pPr>
+        <w:spacing w:line="360" w:lineRule="auto"/>
+        <w:rPr>
+          <w:sz w:val="24"/>
+          <w:szCs w:val="24"/>
+        </w:rPr>
+      </w:pPr>
+    </w:p>
+    <w:p>
+      <w:pPr>
+        <w:spacing w:line="360" w:lineRule="auto"/>
+        <w:rPr>
+          <w:sz w:val="24"/>
+          <w:szCs w:val="24"/>
+        </w:rPr>
+      </w:pPr>
+      <w:r>
+        <w:rPr>
+          <w:sz w:val="24"/>
+          <w:szCs w:val="24"/>
+        </w:rPr>
+        <w:t xml:space="preserve">4. Making Connections: </w:t>
+      </w:r>
+      <w:proofErr w:type="gramStart"/>
+      <w:r>
+        <w:rPr>
+          <w:sz w:val="24"/>
+          <w:szCs w:val="24"/>
+        </w:rPr>
+        <w:t>Social media</w:t>
+      </w:r>
+      <w:proofErr w:type="gramEnd"/>
+      <w:r>
+        <w:rPr>
+          <w:sz w:val="24"/>
+          <w:szCs w:val="24"/>
+        </w:rPr>
+        <w:t xml:space="preserve"> is not just about chatting with friends; it’s also about building networks. Students can join groups, follow inspiring professionals, and even find internships or job opportunities.</w:t>
+      </w:r>
+    </w:p>
+    <w:p>
+      <w:pPr>
+        <w:spacing w:line="360" w:lineRule="auto"/>
+        <w:rPr>
+          <w:sz w:val="24"/>
+          <w:szCs w:val="24"/>
+        </w:rPr>
+      </w:pPr>
+    </w:p>
+    <w:p>
+      <w:pPr>
+        <w:widowControl/>
+        <w:spacing w:line="360" w:lineRule="auto"/>
+        <w:jc w:val="left"/>
+        <w:rPr>
+          <w:rFonts w:eastAsiaTheme="majorEastAsia" w:cs="Times New Roman"/>
+          <w:b/>
+          <w:bCs/>
+          <w:sz w:val="24"/>
+          <w:szCs w:val="24"/>
+        </w:rPr>
+      </w:pPr>
+      <w:r>
+        <w:rPr>
+          <w:rFonts w:cs="Times New Roman"/>
+          <w:b/>
+          <w:bCs/>
+          <w:sz w:val="24"/>
+          <w:szCs w:val="24"/>
+        </w:rPr>
+        <w:br w:type="page"/>
+      </w:r>
+    </w:p>
+    <w:p>
+      <w:pPr>
+        <w:pStyle w:val="Heading1"/>
+        <w:spacing w:line="360" w:lineRule="auto"/>
+        <w:rPr>
+          <w:rFonts w:ascii="Times New Roman" w:hAnsi="Times New Roman" w:cs="Times New Roman"/>
+          <w:b/>
+          <w:bCs/>
+          <w:color w:val="auto"/>
+        </w:rPr>
+      </w:pPr>
+      <w:bookmarkStart w:id="3" w:name="_Toc186488889"/>
+      <w:bookmarkStart w:id="4" w:name="_Toc186495491"/>
+      <w:r>
+        <w:rPr>
+          <w:rFonts w:ascii="Times New Roman" w:hAnsi="Times New Roman" w:cs="Times New Roman"/>
+          <w:b/>
+          <w:bCs/>
+          <w:color w:val="auto"/>
+        </w:rPr>
+        <w:lastRenderedPageBreak/>
+        <w:t>NEGATIVE IMPACT</w:t>
+      </w:r>
+      <w:bookmarkEnd w:id="3"/>
+      <w:bookmarkEnd w:id="4"/>
+    </w:p>
+    <w:p>
+      <w:pPr>
+        <w:spacing w:line="360" w:lineRule="auto"/>
+        <w:rPr>
+          <w:sz w:val="32"/>
+          <w:szCs w:val="32"/>
+        </w:rPr>
+      </w:pPr>
+    </w:p>
+    <w:p>
+      <w:pPr>
+        <w:spacing w:line="360" w:lineRule="auto"/>
+        <w:ind w:firstLine="720"/>
+        <w:rPr>
+          <w:sz w:val="24"/>
+          <w:szCs w:val="24"/>
+        </w:rPr>
+      </w:pPr>
+      <w:r>
+        <w:rPr>
+          <w:sz w:val="24"/>
+          <w:szCs w:val="24"/>
+        </w:rPr>
+        <w:t>But it’s not all sunshine and rainbows. Social media can also have some downsides, especially when it’s overused or used carelessly. Here’s what to watch out for:</w:t>
+      </w:r>
+    </w:p>
+    <w:p>
+      <w:pPr>
+        <w:spacing w:line="360" w:lineRule="auto"/>
+        <w:rPr>
+          <w:sz w:val="24"/>
+          <w:szCs w:val="24"/>
+        </w:rPr>
+      </w:pPr>
+    </w:p>
+    <w:p>
+      <w:pPr>
+        <w:spacing w:line="360" w:lineRule="auto"/>
+        <w:rPr>
+          <w:sz w:val="24"/>
+          <w:szCs w:val="24"/>
+        </w:rPr>
+      </w:pPr>
+      <w:r>
+        <w:rPr>
+          <w:sz w:val="24"/>
+          <w:szCs w:val="24"/>
+        </w:rPr>
+        <w:t>1. Losing Track of Time: It’s easy to get sucked into endless scrolling or binge-watching videos. Before you know it, hours have gone by, and your homework is still unfinished.</w:t>
+      </w:r>
+    </w:p>
+    <w:p>
+      <w:pPr>
+        <w:spacing w:line="360" w:lineRule="auto"/>
+        <w:rPr>
+          <w:sz w:val="24"/>
+          <w:szCs w:val="24"/>
+        </w:rPr>
+      </w:pPr>
+    </w:p>
+    <w:p>
+      <w:pPr>
+        <w:spacing w:line="360" w:lineRule="auto"/>
+        <w:rPr>
+          <w:sz w:val="24"/>
+          <w:szCs w:val="24"/>
+        </w:rPr>
+      </w:pPr>
+      <w:r>
+        <w:rPr>
+          <w:sz w:val="24"/>
+          <w:szCs w:val="24"/>
+        </w:rPr>
+        <w:t>2. Feeling Stressed or Down: Seeing everyone’s “perfect” lives online can make students feel like they’re not good enough. This can lead to stress, anxiety, and even depression.</w:t>
+      </w:r>
+    </w:p>
+    <w:p>
+      <w:pPr>
+        <w:spacing w:line="360" w:lineRule="auto"/>
+        <w:rPr>
+          <w:sz w:val="24"/>
+          <w:szCs w:val="24"/>
+        </w:rPr>
+      </w:pPr>
+    </w:p>
+    <w:p>
+      <w:pPr>
+        <w:spacing w:line="360" w:lineRule="auto"/>
+        <w:rPr>
+          <w:sz w:val="24"/>
+          <w:szCs w:val="24"/>
+        </w:rPr>
+      </w:pPr>
+      <w:r>
+        <w:rPr>
+          <w:sz w:val="24"/>
+          <w:szCs w:val="24"/>
+        </w:rPr>
+        <w:t>3. Believing Everything You See: There’s a lot of fake news and misinformation floating around. Students need to be careful about what they trust and share online.</w:t>
+      </w:r>
+    </w:p>
+    <w:p>
+      <w:pPr>
+        <w:spacing w:line="360" w:lineRule="auto"/>
+        <w:rPr>
+          <w:sz w:val="24"/>
+          <w:szCs w:val="24"/>
+        </w:rPr>
+      </w:pPr>
+    </w:p>
+    <w:p>
+      <w:pPr>
+        <w:spacing w:line="360" w:lineRule="auto"/>
+        <w:rPr>
+          <w:b/>
+          <w:bCs/>
+          <w:sz w:val="24"/>
+          <w:szCs w:val="24"/>
+        </w:rPr>
+      </w:pPr>
+      <w:r>
+        <w:rPr>
+          <w:sz w:val="24"/>
+          <w:szCs w:val="24"/>
+        </w:rPr>
+        <w:t>4. Online Bullying: Cyberbullying is a serious issue. Hurtful comments or posts can really affect someone’s confidence and mental health.</w:t>
+      </w:r>
+    </w:p>
+    <w:p>
+      <w:pPr>
+        <w:widowControl/>
+        <w:spacing w:line="360" w:lineRule="auto"/>
+        <w:jc w:val="left"/>
+        <w:rPr>
+          <w:rFonts w:eastAsiaTheme="majorEastAsia" w:cs="Times New Roman"/>
+          <w:b/>
+          <w:bCs/>
+          <w:sz w:val="32"/>
+          <w:szCs w:val="32"/>
+        </w:rPr>
+      </w:pPr>
+      <w:r>
+        <w:rPr>
+          <w:rFonts w:cs="Times New Roman"/>
+          <w:b/>
+          <w:bCs/>
+        </w:rPr>
+        <w:br w:type="page"/>
+      </w:r>
+    </w:p>
+    <w:p>
+      <w:pPr>
+        <w:pStyle w:val="Heading1"/>
+        <w:spacing w:line="360" w:lineRule="auto"/>
+        <w:rPr>
+          <w:rFonts w:ascii="Times New Roman" w:hAnsi="Times New Roman" w:cs="Times New Roman"/>
+          <w:b/>
+          <w:bCs/>
+          <w:color w:val="auto"/>
+        </w:rPr>
+      </w:pPr>
+      <w:bookmarkStart w:id="5" w:name="_Toc186495492"/>
+      <w:r>
+        <w:rPr>
+          <w:rFonts w:ascii="Times New Roman" w:hAnsi="Times New Roman" w:cs="Times New Roman"/>
+          <w:b/>
+          <w:bCs/>
+          <w:color w:val="auto"/>
         </w:rPr>
         <w:lastRenderedPageBreak/>
         <w:t>CONCLUSION</w:t>
       </w:r>
-    </w:p>
-    <w:p>
-      <w:pPr>
+      <w:bookmarkEnd w:id="5"/>
+    </w:p>
+    <w:p>
+      <w:pPr>
+        <w:spacing w:line="360" w:lineRule="auto"/>
         <w:rPr>
           <w:sz w:val="24"/>
           <w:szCs w:val="24"/>
@@ -975,7 +1735,7 @@
 </file>
 
 <file path=word/styles.xml><?xml version="1.0" encoding="utf-8"?>
-<w:styles xmlns:mc="http://schemas.openxmlformats.org/markup-compatibility/2006" xmlns:r="http://schemas.openxmlformats.org/officeDocument/2006/relationships" xmlns:w="http://schemas.openxmlformats.org/wordprocessingml/2006/main" xmlns:w14="http://schemas.microsoft.com/office/word/2010/wordml" xmlns:w15="http://schemas.microsoft.com/office/word/2012/wordml" xmlns:w16cex="http://schemas.microsoft.com/office/word/2018/wordml/cex" xmlns:w16cid="http://schemas.microsoft.com/office/word/2016/wordml/cid" xmlns:w16="http://schemas.microsoft.com/office/word/2018/wordml" xmlns:w16du="http://schemas.microsoft.com/office/word/2023/wordml/word16du" xmlns:w16sdtdh="http://schemas.microsoft.com/office/word/2020/wordml/sdtdatahash" xmlns:w16se="http://schemas.microsoft.com/office/word/2015/wordml/symex" mc:Ignorable="w14 w15 w16se w16cid w16 w16cex w16sdtdh w16du">
+<w:styles xmlns:mc="http://schemas.openxmlformats.org/markup-compatibility/2006" xmlns:r="http://schemas.openxmlformats.org/officeDocument/2006/relationships" xmlns:w="http://schemas.openxmlformats.org/wordprocessingml/2006/main" xmlns:w14="http://schemas.microsoft.com/office/word/2010/wordml" xmlns:w15="http://schemas.microsoft.com/office/word/2012/wordml" xmlns:w16cex="http://schemas.microsoft.com/office/word/2018/wordml/cex" xmlns:w16cid="http://schemas.microsoft.com/office/word/2016/wordml/cid" xmlns:w16="http://schemas.microsoft.com/office/word/2018/wordml" xmlns:w16du="http://schemas.microsoft.com/office/word/2023/wordml/word16du" xmlns:w16sdtdh="http://schemas.microsoft.com/office/word/2020/wordml/sdtdatahash" xmlns:w16sdtfl="http://schemas.microsoft.com/office/word/2024/wordml/sdtformatlock" xmlns:w16se="http://schemas.microsoft.com/office/word/2015/wordml/symex" mc:Ignorable="w14 w15 w16se w16cid w16 w16cex w16sdtdh w16sdtfl w16du">
   <w:docDefaults>
     <w:rPrDefault>
       <w:rPr>
@@ -1482,6 +2242,25 @@
       <w:lang w:eastAsia="en-US"/>
     </w:rPr>
   </w:style>
+  <w:style w:type="paragraph" w:styleId="TOCHeading">
+    <w:name w:val="TOC Heading"/>
+    <w:basedOn w:val="Heading1"/>
+    <w:next w:val="Normal"/>
+    <w:uiPriority w:val="39"/>
+    <w:unhideWhenUsed/>
+    <w:qFormat/>
+    <w:rsid w:val="00D00177"/>
+    <w:pPr>
+      <w:widowControl/>
+      <w:spacing w:line="259" w:lineRule="auto"/>
+      <w:jc w:val="left"/>
+      <w:outlineLvl w:val="9"/>
+    </w:pPr>
+    <w:rPr>
+      <w:kern w:val="0"/>
+      <w:lang w:eastAsia="en-US"/>
+    </w:rPr>
+  </w:style>
 </w:styles>
 </file>
 
@@ -1752,10 +2531,22 @@
 </s:customData>
 </file>
 
+<file path=customXml/item2.xml><?xml version="1.0" encoding="utf-8"?>
+<b:Sources xmlns:b="http://schemas.openxmlformats.org/officeDocument/2006/bibliography" xmlns="http://schemas.openxmlformats.org/officeDocument/2006/bibliography" SelectedStyle="\APASixthEditionOfficeOnline.xsl" StyleName="APA" Version="6"/>
+</file>
+
 <file path=customXml/itemProps1.xml><?xml version="1.0" encoding="utf-8"?>
 <ds:datastoreItem xmlns:ds="http://schemas.openxmlformats.org/officeDocument/2006/customXml" ds:itemID="{B1977F7D-205B-4081-913C-38D41E755F92}">
   <ds:schemaRefs>
     <ds:schemaRef ds:uri="http://www.wps.cn/officeDocument/2013/wpsCustomData"/>
   </ds:schemaRefs>
 </ds:datastoreItem>
+</file>
+
+<file path=customXml/itemProps2.xml><?xml version="1.0" encoding="utf-8"?>
+<ds:datastoreItem xmlns:ds="http://schemas.openxmlformats.org/officeDocument/2006/customXml" ds:itemID="{DB3728A2-4CA0-4394-967F-CF98B6AF3B5D}">
+  <ds:schemaRefs>
+    <ds:schemaRef ds:uri="http://schemas.openxmlformats.org/officeDocument/2006/bibliography"/>
+  </ds:schemaRefs>
+</ds:datastoreItem>
 </file>